--- a/CMPS350_Project Phase 2_Report.docx
+++ b/CMPS350_Project Phase 2_Report.docx
@@ -949,21 +949,7 @@
               <w:rPr>
                 <w:rFonts w:asciiTheme="majorBidi" w:hAnsiTheme="majorBidi" w:cstheme="majorBidi"/>
               </w:rPr>
-              <w:t xml:space="preserve">Init DB: populate the database with the data from the </w:t>
-            </w:r>
-            <w:proofErr w:type="spellStart"/>
-            <w:r>
-              <w:rPr>
-                <w:rFonts w:asciiTheme="majorBidi" w:hAnsiTheme="majorBidi" w:cstheme="majorBidi"/>
-              </w:rPr>
-              <w:t>json</w:t>
-            </w:r>
-            <w:proofErr w:type="spellEnd"/>
-            <w:r>
-              <w:rPr>
-                <w:rFonts w:asciiTheme="majorBidi" w:hAnsiTheme="majorBidi" w:cstheme="majorBidi"/>
-              </w:rPr>
-              <w:t xml:space="preserve"> files in seed.js</w:t>
+              <w:t>Init DB: populate the database with the data from the json files in seed.js</w:t>
             </w:r>
           </w:p>
         </w:tc>
@@ -1233,16 +1219,8 @@
               <w:rPr>
                 <w:rFonts w:asciiTheme="majorBidi" w:hAnsiTheme="majorBidi" w:cstheme="majorBidi"/>
               </w:rPr>
-              <w:t xml:space="preserve">Statistics use-case with </w:t>
+              <w:t>Statistics use-case with NextJS</w:t>
             </w:r>
-            <w:proofErr w:type="spellStart"/>
-            <w:r>
-              <w:rPr>
-                <w:rFonts w:asciiTheme="majorBidi" w:hAnsiTheme="majorBidi" w:cstheme="majorBidi"/>
-              </w:rPr>
-              <w:t>NextJS</w:t>
-            </w:r>
-            <w:proofErr w:type="spellEnd"/>
           </w:p>
         </w:tc>
         <w:tc>
@@ -2663,15 +2641,7 @@
         <w:t>, DELETE data from our database</w:t>
       </w:r>
       <w:r>
-        <w:t xml:space="preserve">. Finally, we created the final use case using </w:t>
-      </w:r>
-      <w:proofErr w:type="spellStart"/>
-      <w:r>
-        <w:t>NextJS</w:t>
-      </w:r>
-      <w:proofErr w:type="spellEnd"/>
-      <w:r>
-        <w:t xml:space="preserve"> and React that contains students and teachers most important stats.</w:t>
+        <w:t>. Finally, we created the final use case using NextJS and React that contains students and teachers most important stats.</w:t>
       </w:r>
     </w:p>
     <w:p>
@@ -2700,6 +2670,97 @@
     </w:p>
     <w:p>
       <w:pPr>
+        <w:jc w:val="center"/>
+      </w:pPr>
+      <w:r>
+        <w:lastRenderedPageBreak/>
+        <w:drawing>
+          <wp:inline distT="0" distB="0" distL="0" distR="0" wp14:anchorId="1E8DEEA4" wp14:editId="4608C7C5">
+            <wp:extent cx="5982535" cy="7725853"/>
+            <wp:effectExtent l="0" t="0" r="0" b="8890"/>
+            <wp:docPr id="12935658" name="Picture 1"/>
+            <wp:cNvGraphicFramePr>
+              <a:graphicFrameLocks xmlns:a="http://schemas.openxmlformats.org/drawingml/2006/main" noChangeAspect="1"/>
+            </wp:cNvGraphicFramePr>
+            <a:graphic xmlns:a="http://schemas.openxmlformats.org/drawingml/2006/main">
+              <a:graphicData uri="http://schemas.openxmlformats.org/drawingml/2006/picture">
+                <pic:pic xmlns:pic="http://schemas.openxmlformats.org/drawingml/2006/picture">
+                  <pic:nvPicPr>
+                    <pic:cNvPr id="12935658" name=""/>
+                    <pic:cNvPicPr/>
+                  </pic:nvPicPr>
+                  <pic:blipFill>
+                    <a:blip r:embed="rId11"/>
+                    <a:stretch>
+                      <a:fillRect/>
+                    </a:stretch>
+                  </pic:blipFill>
+                  <pic:spPr>
+                    <a:xfrm>
+                      <a:off x="0" y="0"/>
+                      <a:ext cx="5982535" cy="7725853"/>
+                    </a:xfrm>
+                    <a:prstGeom prst="rect">
+                      <a:avLst/>
+                    </a:prstGeom>
+                  </pic:spPr>
+                </pic:pic>
+              </a:graphicData>
+            </a:graphic>
+          </wp:inline>
+        </w:drawing>
+      </w:r>
+    </w:p>
+    <w:p>
+      <w:pPr>
+        <w:jc w:val="center"/>
+      </w:pPr>
+    </w:p>
+    <w:p>
+      <w:pPr>
+        <w:jc w:val="center"/>
+      </w:pPr>
+      <w:r>
+        <w:lastRenderedPageBreak/>
+        <w:drawing>
+          <wp:inline distT="0" distB="0" distL="0" distR="0" wp14:anchorId="14E22987" wp14:editId="57312700">
+            <wp:extent cx="6129655" cy="2934335"/>
+            <wp:effectExtent l="0" t="0" r="4445" b="0"/>
+            <wp:docPr id="721916933" name="Picture 1" descr="A screen shot of a computer&#10;&#10;AI-generated content may be incorrect."/>
+            <wp:cNvGraphicFramePr>
+              <a:graphicFrameLocks xmlns:a="http://schemas.openxmlformats.org/drawingml/2006/main" noChangeAspect="1"/>
+            </wp:cNvGraphicFramePr>
+            <a:graphic xmlns:a="http://schemas.openxmlformats.org/drawingml/2006/main">
+              <a:graphicData uri="http://schemas.openxmlformats.org/drawingml/2006/picture">
+                <pic:pic xmlns:pic="http://schemas.openxmlformats.org/drawingml/2006/picture">
+                  <pic:nvPicPr>
+                    <pic:cNvPr id="721916933" name="Picture 1" descr="A screen shot of a computer&#10;&#10;AI-generated content may be incorrect."/>
+                    <pic:cNvPicPr/>
+                  </pic:nvPicPr>
+                  <pic:blipFill>
+                    <a:blip r:embed="rId12"/>
+                    <a:stretch>
+                      <a:fillRect/>
+                    </a:stretch>
+                  </pic:blipFill>
+                  <pic:spPr>
+                    <a:xfrm>
+                      <a:off x="0" y="0"/>
+                      <a:ext cx="6129655" cy="2934335"/>
+                    </a:xfrm>
+                    <a:prstGeom prst="rect">
+                      <a:avLst/>
+                    </a:prstGeom>
+                  </pic:spPr>
+                </pic:pic>
+              </a:graphicData>
+            </a:graphic>
+          </wp:inline>
+        </w:drawing>
+      </w:r>
+    </w:p>
+    <w:p>
+      <w:pPr>
         <w:pStyle w:val="Heading1"/>
         <w:numPr>
           <w:ilvl w:val="0"/>
@@ -2733,7 +2794,6 @@
           <w:numId w:val="33"/>
         </w:numPr>
       </w:pPr>
-      <w:proofErr w:type="spellStart"/>
       <w:r>
         <w:t>c</w:t>
       </w:r>
@@ -2746,7 +2806,6 @@
       <w:r>
         <w:t>es</w:t>
       </w:r>
-      <w:proofErr w:type="spellEnd"/>
       <w:r>
         <w:t>-</w:t>
       </w:r>
@@ -2762,14 +2821,9 @@
           <w:numId w:val="34"/>
         </w:numPr>
       </w:pPr>
-      <w:proofErr w:type="spellStart"/>
       <w:proofErr w:type="gramStart"/>
       <w:r>
-        <w:t>getAllCources</w:t>
-      </w:r>
-      <w:proofErr w:type="spellEnd"/>
-      <w:r>
-        <w:t>(</w:t>
+        <w:t>getAllCources(</w:t>
       </w:r>
       <w:proofErr w:type="gramEnd"/>
       <w:r>
@@ -2784,14 +2838,9 @@
           <w:numId w:val="34"/>
         </w:numPr>
       </w:pPr>
-      <w:proofErr w:type="spellStart"/>
       <w:proofErr w:type="gramStart"/>
       <w:r>
-        <w:t>getCourceByName</w:t>
-      </w:r>
-      <w:proofErr w:type="spellEnd"/>
-      <w:r>
-        <w:t>(</w:t>
+        <w:t>getCourceByName(</w:t>
       </w:r>
       <w:proofErr w:type="gramEnd"/>
       <w:r>
@@ -2806,13 +2855,8 @@
           <w:numId w:val="34"/>
         </w:numPr>
       </w:pPr>
-      <w:proofErr w:type="spellStart"/>
-      <w:r>
-        <w:t>getCourceByCategory</w:t>
-      </w:r>
-      <w:proofErr w:type="spellEnd"/>
-      <w:r>
-        <w:t xml:space="preserve">(category) that gets </w:t>
+      <w:r>
+        <w:t xml:space="preserve">getCourceByCategory(category) that gets </w:t>
       </w:r>
       <w:r>
         <w:t>courses</w:t>
@@ -2835,13 +2879,8 @@
           <w:numId w:val="33"/>
         </w:numPr>
       </w:pPr>
-      <w:proofErr w:type="spellStart"/>
-      <w:r>
-        <w:t>regester</w:t>
-      </w:r>
-      <w:proofErr w:type="spellEnd"/>
-      <w:r>
-        <w:t>-repo:</w:t>
+      <w:r>
+        <w:t>regester-repo:</w:t>
       </w:r>
     </w:p>
     <w:p>
@@ -2852,13 +2891,8 @@
           <w:numId w:val="35"/>
         </w:numPr>
       </w:pPr>
-      <w:proofErr w:type="spellStart"/>
-      <w:r>
-        <w:t>updateGrade</w:t>
-      </w:r>
-      <w:proofErr w:type="spellEnd"/>
-      <w:r>
-        <w:t>(reg)</w:t>
+      <w:r>
+        <w:t>updateGrade(reg)</w:t>
       </w:r>
       <w:r>
         <w:t xml:space="preserve"> updates the grades of a registration record.</w:t>
@@ -2872,13 +2906,8 @@
           <w:numId w:val="35"/>
         </w:numPr>
       </w:pPr>
-      <w:proofErr w:type="spellStart"/>
-      <w:r>
-        <w:t>updateSeats</w:t>
-      </w:r>
-      <w:proofErr w:type="spellEnd"/>
-      <w:r>
-        <w:t>(reg</w:t>
+      <w:r>
+        <w:t>updateSeats(reg</w:t>
       </w:r>
       <w:r>
         <w:t>) updates the availability of seats of a class.</w:t>
@@ -2892,13 +2921,8 @@
           <w:numId w:val="35"/>
         </w:numPr>
       </w:pPr>
-      <w:proofErr w:type="spellStart"/>
-      <w:r>
-        <w:t>createRegister</w:t>
-      </w:r>
-      <w:proofErr w:type="spellEnd"/>
-      <w:r>
-        <w:t>(reg)</w:t>
+      <w:r>
+        <w:t>createRegister(reg)</w:t>
       </w:r>
       <w:r>
         <w:t xml:space="preserve"> c</w:t>
@@ -2918,14 +2942,9 @@
           <w:numId w:val="35"/>
         </w:numPr>
       </w:pPr>
-      <w:proofErr w:type="spellStart"/>
       <w:proofErr w:type="gramStart"/>
       <w:r>
-        <w:t>isCompleteCource</w:t>
-      </w:r>
-      <w:proofErr w:type="spellEnd"/>
-      <w:r>
-        <w:t>(</w:t>
+        <w:t>isCompleteCource(</w:t>
       </w:r>
       <w:proofErr w:type="gramEnd"/>
       <w:r>
@@ -2943,23 +2962,13 @@
           <w:numId w:val="35"/>
         </w:numPr>
       </w:pPr>
-      <w:proofErr w:type="spellStart"/>
       <w:proofErr w:type="gramStart"/>
       <w:r>
-        <w:t>checkRepeatSameCource</w:t>
-      </w:r>
-      <w:proofErr w:type="spellEnd"/>
-      <w:r>
-        <w:t>(</w:t>
-      </w:r>
-      <w:proofErr w:type="spellStart"/>
+        <w:t>checkRepeatSameCource(</w:t>
+      </w:r>
       <w:proofErr w:type="gramEnd"/>
       <w:r>
-        <w:t>courceName</w:t>
-      </w:r>
-      <w:proofErr w:type="spellEnd"/>
-      <w:r>
-        <w:t>, name)</w:t>
+        <w:t>courceName, name)</w:t>
       </w:r>
       <w:r>
         <w:t xml:space="preserve"> </w:t>
@@ -2979,14 +2988,9 @@
           <w:numId w:val="35"/>
         </w:numPr>
       </w:pPr>
-      <w:proofErr w:type="spellStart"/>
       <w:proofErr w:type="gramStart"/>
       <w:r>
-        <w:t>getAllClassess</w:t>
-      </w:r>
-      <w:proofErr w:type="spellEnd"/>
-      <w:r>
-        <w:t>(</w:t>
+        <w:t>getAllClassess(</w:t>
       </w:r>
       <w:proofErr w:type="gramEnd"/>
       <w:r>
@@ -3007,14 +3011,9 @@
           <w:numId w:val="35"/>
         </w:numPr>
       </w:pPr>
-      <w:proofErr w:type="spellStart"/>
       <w:proofErr w:type="gramStart"/>
       <w:r>
-        <w:t>getAllRegister</w:t>
-      </w:r>
-      <w:proofErr w:type="spellEnd"/>
-      <w:r>
-        <w:t>(</w:t>
+        <w:t>getAllRegister(</w:t>
       </w:r>
       <w:proofErr w:type="gramEnd"/>
       <w:r>
@@ -3035,14 +3034,9 @@
           <w:numId w:val="35"/>
         </w:numPr>
       </w:pPr>
-      <w:proofErr w:type="spellStart"/>
       <w:proofErr w:type="gramStart"/>
       <w:r>
-        <w:t>getClass</w:t>
-      </w:r>
-      <w:proofErr w:type="spellEnd"/>
-      <w:r>
-        <w:t>(</w:t>
+        <w:t>getClass(</w:t>
       </w:r>
       <w:proofErr w:type="gramEnd"/>
       <w:r>
@@ -3063,26 +3057,13 @@
           <w:numId w:val="35"/>
         </w:numPr>
       </w:pPr>
-      <w:proofErr w:type="spellStart"/>
       <w:proofErr w:type="gramStart"/>
       <w:r>
-        <w:t>getCourceStatusByStudent</w:t>
-      </w:r>
-      <w:proofErr w:type="spellEnd"/>
-      <w:r>
-        <w:t>(</w:t>
+        <w:t>getCourceStatusByStudent(</w:t>
       </w:r>
       <w:proofErr w:type="gramEnd"/>
       <w:r>
-        <w:t xml:space="preserve">stat, </w:t>
-      </w:r>
-      <w:proofErr w:type="spellStart"/>
-      <w:r>
-        <w:t>namee</w:t>
-      </w:r>
-      <w:proofErr w:type="spellEnd"/>
-      <w:r>
-        <w:t>)</w:t>
+        <w:t>stat, namee)</w:t>
       </w:r>
       <w:r>
         <w:t xml:space="preserve"> returns all registered courses that match the given stat (if it is completed or </w:t>
@@ -3102,26 +3083,13 @@
           <w:numId w:val="35"/>
         </w:numPr>
       </w:pPr>
-      <w:proofErr w:type="spellStart"/>
       <w:proofErr w:type="gramStart"/>
       <w:r>
-        <w:t>getRegisterByInfo</w:t>
-      </w:r>
-      <w:proofErr w:type="spellEnd"/>
-      <w:r>
-        <w:t>(</w:t>
+        <w:t>getRegisterByInfo(</w:t>
       </w:r>
       <w:proofErr w:type="gramEnd"/>
       <w:r>
-        <w:t xml:space="preserve">name, CRN, </w:t>
-      </w:r>
-      <w:proofErr w:type="spellStart"/>
-      <w:r>
-        <w:t>sname</w:t>
-      </w:r>
-      <w:proofErr w:type="spellEnd"/>
-      <w:r>
-        <w:t>)</w:t>
+        <w:t>name, CRN, sname)</w:t>
       </w:r>
       <w:r>
         <w:t xml:space="preserve"> returns an </w:t>
@@ -3149,13 +3117,8 @@
           <w:numId w:val="35"/>
         </w:numPr>
       </w:pPr>
-      <w:proofErr w:type="spellStart"/>
-      <w:r>
-        <w:t>getRegisterByInfo</w:t>
-      </w:r>
-      <w:proofErr w:type="spellEnd"/>
-      <w:r>
-        <w:t>(name)</w:t>
+      <w:r>
+        <w:t>getRegisterByInfo(name)</w:t>
       </w:r>
       <w:r>
         <w:t xml:space="preserve"> returns </w:t>
@@ -3196,14 +3159,9 @@
           <w:numId w:val="36"/>
         </w:numPr>
       </w:pPr>
-      <w:proofErr w:type="spellStart"/>
       <w:proofErr w:type="gramStart"/>
       <w:r>
-        <w:t>countStudents</w:t>
-      </w:r>
-      <w:proofErr w:type="spellEnd"/>
-      <w:r>
-        <w:t>(</w:t>
+        <w:t>countStudents(</w:t>
       </w:r>
       <w:proofErr w:type="gramEnd"/>
       <w:r>
@@ -3221,7 +3179,6 @@
           <w:numId w:val="36"/>
         </w:numPr>
       </w:pPr>
-      <w:proofErr w:type="spellStart"/>
       <w:proofErr w:type="gramStart"/>
       <w:r>
         <w:t>count</w:t>
@@ -3229,7 +3186,6 @@
       <w:r>
         <w:t>Admins</w:t>
       </w:r>
-      <w:proofErr w:type="spellEnd"/>
       <w:r>
         <w:t>(</w:t>
       </w:r>
@@ -3249,14 +3205,9 @@
           <w:numId w:val="36"/>
         </w:numPr>
       </w:pPr>
-      <w:proofErr w:type="spellStart"/>
       <w:proofErr w:type="gramStart"/>
       <w:r>
-        <w:t>countTeachers</w:t>
-      </w:r>
-      <w:proofErr w:type="spellEnd"/>
-      <w:r>
-        <w:t>(</w:t>
+        <w:t>countTeachers(</w:t>
       </w:r>
       <w:proofErr w:type="gramEnd"/>
       <w:r>
@@ -3274,14 +3225,10 @@
           <w:numId w:val="36"/>
         </w:numPr>
       </w:pPr>
-      <w:proofErr w:type="spellStart"/>
       <w:proofErr w:type="gramStart"/>
       <w:r>
-        <w:t>Countusers</w:t>
-      </w:r>
-      <w:proofErr w:type="spellEnd"/>
-      <w:r>
-        <w:t>(</w:t>
+        <w:lastRenderedPageBreak/>
+        <w:t>Countusers(</w:t>
       </w:r>
       <w:proofErr w:type="gramEnd"/>
       <w:r>
@@ -3296,14 +3243,9 @@
           <w:numId w:val="36"/>
         </w:numPr>
       </w:pPr>
-      <w:proofErr w:type="spellStart"/>
       <w:proofErr w:type="gramStart"/>
       <w:r>
-        <w:t>AvgStudents</w:t>
-      </w:r>
-      <w:proofErr w:type="spellEnd"/>
-      <w:r>
-        <w:t>(</w:t>
+        <w:t>AvgStudents(</w:t>
       </w:r>
       <w:proofErr w:type="gramEnd"/>
       <w:r>
@@ -3329,14 +3271,9 @@
           <w:numId w:val="36"/>
         </w:numPr>
       </w:pPr>
-      <w:proofErr w:type="spellStart"/>
       <w:proofErr w:type="gramStart"/>
       <w:r>
-        <w:t>AvgAdmins</w:t>
-      </w:r>
-      <w:proofErr w:type="spellEnd"/>
-      <w:r>
-        <w:t>(</w:t>
+        <w:t>AvgAdmins(</w:t>
       </w:r>
       <w:proofErr w:type="gramEnd"/>
       <w:r>
@@ -3362,14 +3299,9 @@
           <w:numId w:val="36"/>
         </w:numPr>
       </w:pPr>
-      <w:proofErr w:type="spellStart"/>
       <w:proofErr w:type="gramStart"/>
       <w:r>
-        <w:t>AvgTeachers</w:t>
-      </w:r>
-      <w:proofErr w:type="spellEnd"/>
-      <w:r>
-        <w:t>(</w:t>
+        <w:t>AvgTeachers(</w:t>
       </w:r>
       <w:proofErr w:type="gramEnd"/>
       <w:r>
@@ -3395,15 +3327,9 @@
           <w:numId w:val="36"/>
         </w:numPr>
       </w:pPr>
-      <w:proofErr w:type="spellStart"/>
       <w:proofErr w:type="gramStart"/>
       <w:r>
-        <w:lastRenderedPageBreak/>
-        <w:t>getUser</w:t>
-      </w:r>
-      <w:proofErr w:type="spellEnd"/>
-      <w:r>
-        <w:t>(</w:t>
+        <w:t>getUser(</w:t>
       </w:r>
       <w:proofErr w:type="gramEnd"/>
       <w:r>
@@ -3421,14 +3347,9 @@
           <w:numId w:val="36"/>
         </w:numPr>
       </w:pPr>
-      <w:proofErr w:type="spellStart"/>
       <w:proofErr w:type="gramStart"/>
       <w:r>
-        <w:t>getTeacherWithMostStudents</w:t>
-      </w:r>
-      <w:proofErr w:type="spellEnd"/>
-      <w:r>
-        <w:t>(</w:t>
+        <w:t>getTeacherWithMostStudents(</w:t>
       </w:r>
       <w:proofErr w:type="gramEnd"/>
       <w:r>
@@ -3438,15 +3359,7 @@
         <w:t xml:space="preserve"> </w:t>
       </w:r>
       <w:r>
-        <w:t xml:space="preserve">returns the teacher with the most </w:t>
-      </w:r>
-      <w:proofErr w:type="spellStart"/>
-      <w:r>
-        <w:t>registerations</w:t>
-      </w:r>
-      <w:proofErr w:type="spellEnd"/>
-      <w:r>
-        <w:t>.</w:t>
+        <w:t>returns the teacher with the most registerations.</w:t>
       </w:r>
     </w:p>
     <w:p>
@@ -3457,29 +3370,16 @@
           <w:numId w:val="36"/>
         </w:numPr>
       </w:pPr>
-      <w:proofErr w:type="spellStart"/>
       <w:proofErr w:type="gramStart"/>
       <w:r>
-        <w:t>getTeacherWithLeastStudents</w:t>
-      </w:r>
-      <w:proofErr w:type="spellEnd"/>
-      <w:r>
-        <w:t>(</w:t>
+        <w:t>getTeacherWithLeastStudents(</w:t>
       </w:r>
       <w:proofErr w:type="gramEnd"/>
       <w:r>
         <w:t>)</w:t>
       </w:r>
       <w:r>
-        <w:t xml:space="preserve"> returns the teacher with the fewest </w:t>
-      </w:r>
-      <w:proofErr w:type="spellStart"/>
-      <w:r>
-        <w:t>registerations</w:t>
-      </w:r>
-      <w:proofErr w:type="spellEnd"/>
-      <w:r>
-        <w:t>.</w:t>
+        <w:t xml:space="preserve"> returns the teacher with the fewest registerations.</w:t>
       </w:r>
     </w:p>
     <w:p>
@@ -3490,14 +3390,9 @@
           <w:numId w:val="36"/>
         </w:numPr>
       </w:pPr>
-      <w:proofErr w:type="spellStart"/>
       <w:proofErr w:type="gramStart"/>
       <w:r>
-        <w:t>getHighestSubjectWithHighFail</w:t>
-      </w:r>
-      <w:proofErr w:type="spellEnd"/>
-      <w:r>
-        <w:t>(</w:t>
+        <w:t>getHighestSubjectWithHighFail(</w:t>
       </w:r>
       <w:proofErr w:type="gramEnd"/>
       <w:r>
@@ -3523,14 +3418,12 @@
           <w:numId w:val="33"/>
         </w:numPr>
       </w:pPr>
-      <w:proofErr w:type="spellStart"/>
       <w:r>
         <w:t>classes</w:t>
       </w:r>
       <w:r>
         <w:t>s</w:t>
       </w:r>
-      <w:proofErr w:type="spellEnd"/>
       <w:r>
         <w:t>:</w:t>
       </w:r>
@@ -3612,16 +3505,11 @@
           <w:numId w:val="33"/>
         </w:numPr>
       </w:pPr>
-      <w:proofErr w:type="spellStart"/>
       <w:r>
         <w:t>c</w:t>
       </w:r>
       <w:r>
-        <w:t>ources</w:t>
-      </w:r>
-      <w:proofErr w:type="spellEnd"/>
-      <w:r>
-        <w:t>:</w:t>
+        <w:t>ources:</w:t>
       </w:r>
     </w:p>
     <w:p>
@@ -3683,16 +3571,7 @@
       </w:r>
       <w:proofErr w:type="gramEnd"/>
       <w:r>
-        <w:t xml:space="preserve"> </w:t>
-      </w:r>
-      <w:r>
-        <w:t xml:space="preserve">a </w:t>
-      </w:r>
-      <w:r>
-        <w:t xml:space="preserve">course by </w:t>
-      </w:r>
-      <w:r>
-        <w:t>its name)</w:t>
+        <w:t xml:space="preserve"> a course by its name)</w:t>
       </w:r>
     </w:p>
     <w:p>
@@ -3827,11 +3706,9 @@
       <w:r>
         <w:t>/</w:t>
       </w:r>
-      <w:proofErr w:type="spellStart"/>
       <w:r>
         <w:t>submitGrade</w:t>
       </w:r>
-      <w:proofErr w:type="spellEnd"/>
       <w:proofErr w:type="gramStart"/>
       <w:r>
         <w:t>/[</w:t>
@@ -3998,7 +3875,6 @@
         <w:ind w:left="357" w:hanging="357"/>
       </w:pPr>
       <w:r>
-        <w:lastRenderedPageBreak/>
         <w:t>Discussion of the project contribution of each team member</w:t>
       </w:r>
     </w:p>
@@ -4113,23 +3989,7 @@
               <w:ind w:left="0" w:firstLine="0"/>
             </w:pPr>
             <w:r>
-              <w:t xml:space="preserve">Made the </w:t>
-            </w:r>
-            <w:proofErr w:type="spellStart"/>
-            <w:r>
-              <w:t>api</w:t>
-            </w:r>
-            <w:proofErr w:type="spellEnd"/>
-            <w:r>
-              <w:t xml:space="preserve"> using </w:t>
-            </w:r>
-            <w:proofErr w:type="spellStart"/>
-            <w:r>
-              <w:t>nextJS</w:t>
-            </w:r>
-            <w:proofErr w:type="spellEnd"/>
-            <w:r>
-              <w:t xml:space="preserve"> and </w:t>
+              <w:t xml:space="preserve">Made the api using nextJS and </w:t>
             </w:r>
             <w:proofErr w:type="gramStart"/>
             <w:r>
@@ -4195,23 +4055,7 @@
               <w:ind w:left="0" w:firstLine="0"/>
             </w:pPr>
             <w:r>
-              <w:t xml:space="preserve">Made the </w:t>
-            </w:r>
-            <w:proofErr w:type="spellStart"/>
-            <w:r>
-              <w:t>api</w:t>
-            </w:r>
-            <w:proofErr w:type="spellEnd"/>
-            <w:r>
-              <w:t xml:space="preserve"> using </w:t>
-            </w:r>
-            <w:proofErr w:type="spellStart"/>
-            <w:r>
-              <w:t>nextJS</w:t>
-            </w:r>
-            <w:proofErr w:type="spellEnd"/>
-            <w:r>
-              <w:t xml:space="preserve"> and react in three use </w:t>
+              <w:t xml:space="preserve">Made the api using nextJS and react in three use </w:t>
             </w:r>
             <w:proofErr w:type="gramStart"/>
             <w:r>
@@ -4275,23 +4119,7 @@
               <w:ind w:left="0" w:firstLine="0"/>
             </w:pPr>
             <w:r>
-              <w:t xml:space="preserve">Made the </w:t>
-            </w:r>
-            <w:proofErr w:type="spellStart"/>
-            <w:r>
-              <w:t>api</w:t>
-            </w:r>
-            <w:proofErr w:type="spellEnd"/>
-            <w:r>
-              <w:t xml:space="preserve"> using </w:t>
-            </w:r>
-            <w:proofErr w:type="spellStart"/>
-            <w:r>
-              <w:t>nextJS</w:t>
-            </w:r>
-            <w:proofErr w:type="spellEnd"/>
-            <w:r>
-              <w:t xml:space="preserve"> and </w:t>
+              <w:t xml:space="preserve">Made the api using nextJS and </w:t>
             </w:r>
             <w:proofErr w:type="gramStart"/>
             <w:r>
@@ -4299,15 +4127,7 @@
             </w:r>
             <w:proofErr w:type="gramEnd"/>
             <w:r>
-              <w:t xml:space="preserve"> in one use case and the </w:t>
-            </w:r>
-            <w:proofErr w:type="spellStart"/>
-            <w:r>
-              <w:t>prisma</w:t>
-            </w:r>
-            <w:proofErr w:type="spellEnd"/>
-            <w:r>
-              <w:t xml:space="preserve"> and the </w:t>
+              <w:t xml:space="preserve"> in one use case and the prisma and the </w:t>
             </w:r>
             <w:proofErr w:type="gramStart"/>
             <w:r>
@@ -4368,9 +4188,9 @@
     <w:p/>
     <w:p/>
     <w:sectPr>
-      <w:footerReference w:type="even" r:id="rId11"/>
-      <w:footerReference w:type="default" r:id="rId12"/>
-      <w:footerReference w:type="first" r:id="rId13"/>
+      <w:footerReference w:type="even" r:id="rId13"/>
+      <w:footerReference w:type="default" r:id="rId14"/>
+      <w:footerReference w:type="first" r:id="rId15"/>
       <w:pgSz w:w="12240" w:h="15840"/>
       <w:pgMar w:top="1450" w:right="1163" w:bottom="1233" w:left="1424" w:header="720" w:footer="719" w:gutter="0"/>
       <w:cols w:space="720"/>
@@ -9905,6 +9725,7 @@
   <w:style w:type="character" w:default="1" w:styleId="DefaultParagraphFont">
     <w:name w:val="Default Paragraph Font"/>
     <w:uiPriority w:val="1"/>
+    <w:semiHidden/>
     <w:unhideWhenUsed/>
   </w:style>
   <w:style w:type="table" w:default="1" w:styleId="TableNormal">
@@ -10921,7 +10742,14 @@
 </file>
 
 <file path=customXml/item1.xml><?xml version="1.0" encoding="utf-8"?>
-<b:Sources xmlns:b="http://schemas.openxmlformats.org/officeDocument/2006/bibliography" xmlns="http://schemas.openxmlformats.org/officeDocument/2006/bibliography" SelectedStyle="\CHICAGO.XSL" StyleName="Chicago" Version="16"/>
+<p:properties xmlns:p="http://schemas.microsoft.com/office/2006/metadata/properties" xmlns:xsi="http://www.w3.org/2001/XMLSchema-instance" xmlns:pc="http://schemas.microsoft.com/office/infopath/2007/PartnerControls">
+  <documentManagement>
+    <TaxCatchAll xmlns="692651b8-6577-4651-a352-3b631599c082" xsi:nil="true"/>
+    <lcf76f155ced4ddcb4097134ff3c332f xmlns="ff4433bc-22a3-4dac-805f-c635aff40461">
+      <Terms xmlns="http://schemas.microsoft.com/office/infopath/2007/PartnerControls"/>
+    </lcf76f155ced4ddcb4097134ff3c332f>
+  </documentManagement>
+</p:properties>
 </file>
 
 <file path=customXml/item2.xml><?xml version="1.0" encoding="utf-8"?>
@@ -11126,14 +10954,7 @@
 </file>
 
 <file path=customXml/item3.xml><?xml version="1.0" encoding="utf-8"?>
-<p:properties xmlns:p="http://schemas.microsoft.com/office/2006/metadata/properties" xmlns:xsi="http://www.w3.org/2001/XMLSchema-instance" xmlns:pc="http://schemas.microsoft.com/office/infopath/2007/PartnerControls">
-  <documentManagement>
-    <TaxCatchAll xmlns="692651b8-6577-4651-a352-3b631599c082" xsi:nil="true"/>
-    <lcf76f155ced4ddcb4097134ff3c332f xmlns="ff4433bc-22a3-4dac-805f-c635aff40461">
-      <Terms xmlns="http://schemas.microsoft.com/office/infopath/2007/PartnerControls"/>
-    </lcf76f155ced4ddcb4097134ff3c332f>
-  </documentManagement>
-</p:properties>
+<b:Sources xmlns:b="http://schemas.openxmlformats.org/officeDocument/2006/bibliography" xmlns="http://schemas.openxmlformats.org/officeDocument/2006/bibliography" SelectedStyle="\CHICAGO.XSL" StyleName="Chicago" Version="16"/>
 </file>
 
 <file path=customXml/item4.xml><?xml version="1.0" encoding="utf-8"?>
@@ -11146,9 +10967,12 @@
 </file>
 
 <file path=customXml/itemProps1.xml><?xml version="1.0" encoding="utf-8"?>
-<ds:datastoreItem xmlns:ds="http://schemas.openxmlformats.org/officeDocument/2006/customXml" ds:itemID="{6DBA92C0-8742-474B-BCAA-81383294C714}">
+<ds:datastoreItem xmlns:ds="http://schemas.openxmlformats.org/officeDocument/2006/customXml" ds:itemID="{5C510F61-3B5C-4057-BAAE-BC558D826AC3}">
   <ds:schemaRefs>
-    <ds:schemaRef ds:uri="http://schemas.openxmlformats.org/officeDocument/2006/bibliography"/>
+    <ds:schemaRef ds:uri="http://schemas.microsoft.com/office/2006/metadata/properties"/>
+    <ds:schemaRef ds:uri="http://schemas.microsoft.com/office/infopath/2007/PartnerControls"/>
+    <ds:schemaRef ds:uri="692651b8-6577-4651-a352-3b631599c082"/>
+    <ds:schemaRef ds:uri="ff4433bc-22a3-4dac-805f-c635aff40461"/>
   </ds:schemaRefs>
 </ds:datastoreItem>
 </file>
@@ -11173,12 +10997,9 @@
 </file>
 
 <file path=customXml/itemProps3.xml><?xml version="1.0" encoding="utf-8"?>
-<ds:datastoreItem xmlns:ds="http://schemas.openxmlformats.org/officeDocument/2006/customXml" ds:itemID="{5C510F61-3B5C-4057-BAAE-BC558D826AC3}">
+<ds:datastoreItem xmlns:ds="http://schemas.openxmlformats.org/officeDocument/2006/customXml" ds:itemID="{6DBA92C0-8742-474B-BCAA-81383294C714}">
   <ds:schemaRefs>
-    <ds:schemaRef ds:uri="http://schemas.microsoft.com/office/2006/metadata/properties"/>
-    <ds:schemaRef ds:uri="http://schemas.microsoft.com/office/infopath/2007/PartnerControls"/>
-    <ds:schemaRef ds:uri="692651b8-6577-4651-a352-3b631599c082"/>
-    <ds:schemaRef ds:uri="ff4433bc-22a3-4dac-805f-c635aff40461"/>
+    <ds:schemaRef ds:uri="http://schemas.openxmlformats.org/officeDocument/2006/bibliography"/>
   </ds:schemaRefs>
 </ds:datastoreItem>
 </file>

--- a/CMPS350_Project Phase 2_Report.docx
+++ b/CMPS350_Project Phase 2_Report.docx
@@ -949,7 +949,21 @@
               <w:rPr>
                 <w:rFonts w:asciiTheme="majorBidi" w:hAnsiTheme="majorBidi" w:cstheme="majorBidi"/>
               </w:rPr>
-              <w:t>Init DB: populate the database with the data from the json files in seed.js</w:t>
+              <w:t xml:space="preserve">Init DB: populate the database with the data from the </w:t>
+            </w:r>
+            <w:proofErr w:type="spellStart"/>
+            <w:r>
+              <w:rPr>
+                <w:rFonts w:asciiTheme="majorBidi" w:hAnsiTheme="majorBidi" w:cstheme="majorBidi"/>
+              </w:rPr>
+              <w:t>json</w:t>
+            </w:r>
+            <w:proofErr w:type="spellEnd"/>
+            <w:r>
+              <w:rPr>
+                <w:rFonts w:asciiTheme="majorBidi" w:hAnsiTheme="majorBidi" w:cstheme="majorBidi"/>
+              </w:rPr>
+              <w:t xml:space="preserve"> files in seed.js</w:t>
             </w:r>
           </w:p>
         </w:tc>
@@ -1219,8 +1233,16 @@
               <w:rPr>
                 <w:rFonts w:asciiTheme="majorBidi" w:hAnsiTheme="majorBidi" w:cstheme="majorBidi"/>
               </w:rPr>
-              <w:t>Statistics use-case with NextJS</w:t>
+              <w:t xml:space="preserve">Statistics use-case with </w:t>
             </w:r>
+            <w:proofErr w:type="spellStart"/>
+            <w:r>
+              <w:rPr>
+                <w:rFonts w:asciiTheme="majorBidi" w:hAnsiTheme="majorBidi" w:cstheme="majorBidi"/>
+              </w:rPr>
+              <w:t>NextJS</w:t>
+            </w:r>
+            <w:proofErr w:type="spellEnd"/>
           </w:p>
         </w:tc>
         <w:tc>
@@ -2641,7 +2663,15 @@
         <w:t>, DELETE data from our database</w:t>
       </w:r>
       <w:r>
-        <w:t>. Finally, we created the final use case using NextJS and React that contains students and teachers most important stats.</w:t>
+        <w:t xml:space="preserve">. Finally, we created the final use case using </w:t>
+      </w:r>
+      <w:proofErr w:type="spellStart"/>
+      <w:r>
+        <w:t>NextJS</w:t>
+      </w:r>
+      <w:proofErr w:type="spellEnd"/>
+      <w:r>
+        <w:t xml:space="preserve"> and React that contains students and teachers most important stats.</w:t>
       </w:r>
     </w:p>
     <w:p>
@@ -2673,9 +2703,67 @@
         <w:jc w:val="center"/>
       </w:pPr>
       <w:r>
+        <w:rPr>
+          <w:noProof/>
+        </w:rPr>
+        <w:drawing>
+          <wp:inline distT="0" distB="0" distL="0" distR="0" wp14:anchorId="37230ECD" wp14:editId="05CC39DF">
+            <wp:extent cx="5646420" cy="3307080"/>
+            <wp:effectExtent l="0" t="0" r="0" b="7620"/>
+            <wp:docPr id="807524940" name="Picture 1" descr="A diagram of a computer flowchart&#10;&#10;AI-generated content may be incorrect."/>
+            <wp:cNvGraphicFramePr>
+              <a:graphicFrameLocks xmlns:a="http://schemas.openxmlformats.org/drawingml/2006/main" noChangeAspect="1"/>
+            </wp:cNvGraphicFramePr>
+            <a:graphic xmlns:a="http://schemas.openxmlformats.org/drawingml/2006/main">
+              <a:graphicData uri="http://schemas.openxmlformats.org/drawingml/2006/picture">
+                <pic:pic xmlns:pic="http://schemas.openxmlformats.org/drawingml/2006/picture">
+                  <pic:nvPicPr>
+                    <pic:cNvPr id="807524940" name="Picture 1" descr="A diagram of a computer flowchart&#10;&#10;AI-generated content may be incorrect."/>
+                    <pic:cNvPicPr>
+                      <a:picLocks noChangeAspect="1" noChangeArrowheads="1"/>
+                    </pic:cNvPicPr>
+                  </pic:nvPicPr>
+                  <pic:blipFill>
+                    <a:blip r:embed="rId11">
+                      <a:extLst>
+                        <a:ext uri="{28A0092B-C50C-407E-A947-70E740481C1C}">
+                          <a14:useLocalDpi xmlns:a14="http://schemas.microsoft.com/office/drawing/2010/main" val="0"/>
+                        </a:ext>
+                      </a:extLst>
+                    </a:blip>
+                    <a:srcRect/>
+                    <a:stretch>
+                      <a:fillRect/>
+                    </a:stretch>
+                  </pic:blipFill>
+                  <pic:spPr bwMode="auto">
+                    <a:xfrm>
+                      <a:off x="0" y="0"/>
+                      <a:ext cx="5646420" cy="3307080"/>
+                    </a:xfrm>
+                    <a:prstGeom prst="rect">
+                      <a:avLst/>
+                    </a:prstGeom>
+                    <a:noFill/>
+                    <a:ln>
+                      <a:noFill/>
+                    </a:ln>
+                  </pic:spPr>
+                </pic:pic>
+              </a:graphicData>
+            </a:graphic>
+          </wp:inline>
+        </w:drawing>
+      </w:r>
+    </w:p>
+    <w:p>
+      <w:pPr>
+        <w:jc w:val="center"/>
+      </w:pPr>
+      <w:r>
         <w:lastRenderedPageBreak/>
         <w:drawing>
-          <wp:inline distT="0" distB="0" distL="0" distR="0" wp14:anchorId="1E8DEEA4" wp14:editId="4608C7C5">
+          <wp:inline distT="0" distB="0" distL="0" distR="0" wp14:anchorId="1E8DEEA4" wp14:editId="3019091E">
             <wp:extent cx="5982535" cy="7725853"/>
             <wp:effectExtent l="0" t="0" r="0" b="8890"/>
             <wp:docPr id="12935658" name="Picture 1"/>
@@ -2686,11 +2774,11 @@
               <a:graphicData uri="http://schemas.openxmlformats.org/drawingml/2006/picture">
                 <pic:pic xmlns:pic="http://schemas.openxmlformats.org/drawingml/2006/picture">
                   <pic:nvPicPr>
-                    <pic:cNvPr id="12935658" name=""/>
+                    <pic:cNvPr id="12935658" name="Picture 1"/>
                     <pic:cNvPicPr/>
                   </pic:nvPicPr>
                   <pic:blipFill>
-                    <a:blip r:embed="rId11"/>
+                    <a:blip r:embed="rId12"/>
                     <a:stretch>
                       <a:fillRect/>
                     </a:stretch>
@@ -2738,7 +2826,7 @@
                     <pic:cNvPicPr/>
                   </pic:nvPicPr>
                   <pic:blipFill>
-                    <a:blip r:embed="rId12"/>
+                    <a:blip r:embed="rId13"/>
                     <a:stretch>
                       <a:fillRect/>
                     </a:stretch>
@@ -2761,6 +2849,11 @@
     </w:p>
     <w:p>
       <w:pPr>
+        <w:jc w:val="center"/>
+      </w:pPr>
+    </w:p>
+    <w:p>
+      <w:pPr>
         <w:pStyle w:val="Heading1"/>
         <w:numPr>
           <w:ilvl w:val="0"/>
@@ -2794,6 +2887,7 @@
           <w:numId w:val="33"/>
         </w:numPr>
       </w:pPr>
+      <w:proofErr w:type="spellStart"/>
       <w:r>
         <w:t>c</w:t>
       </w:r>
@@ -2806,6 +2900,7 @@
       <w:r>
         <w:t>es</w:t>
       </w:r>
+      <w:proofErr w:type="spellEnd"/>
       <w:r>
         <w:t>-</w:t>
       </w:r>
@@ -2821,9 +2916,14 @@
           <w:numId w:val="34"/>
         </w:numPr>
       </w:pPr>
+      <w:proofErr w:type="spellStart"/>
       <w:proofErr w:type="gramStart"/>
       <w:r>
-        <w:t>getAllCources(</w:t>
+        <w:t>getAllCources</w:t>
+      </w:r>
+      <w:proofErr w:type="spellEnd"/>
+      <w:r>
+        <w:t>(</w:t>
       </w:r>
       <w:proofErr w:type="gramEnd"/>
       <w:r>
@@ -2838,9 +2938,14 @@
           <w:numId w:val="34"/>
         </w:numPr>
       </w:pPr>
+      <w:proofErr w:type="spellStart"/>
       <w:proofErr w:type="gramStart"/>
       <w:r>
-        <w:t>getCourceByName(</w:t>
+        <w:t>getCourceByName</w:t>
+      </w:r>
+      <w:proofErr w:type="spellEnd"/>
+      <w:r>
+        <w:t>(</w:t>
       </w:r>
       <w:proofErr w:type="gramEnd"/>
       <w:r>
@@ -2855,8 +2960,13 @@
           <w:numId w:val="34"/>
         </w:numPr>
       </w:pPr>
-      <w:r>
-        <w:t xml:space="preserve">getCourceByCategory(category) that gets </w:t>
+      <w:proofErr w:type="spellStart"/>
+      <w:r>
+        <w:t>getCourceByCategory</w:t>
+      </w:r>
+      <w:proofErr w:type="spellEnd"/>
+      <w:r>
+        <w:t xml:space="preserve">(category) that gets </w:t>
       </w:r>
       <w:r>
         <w:t>courses</w:t>
@@ -2879,8 +2989,13 @@
           <w:numId w:val="33"/>
         </w:numPr>
       </w:pPr>
-      <w:r>
-        <w:t>regester-repo:</w:t>
+      <w:proofErr w:type="spellStart"/>
+      <w:r>
+        <w:t>regester</w:t>
+      </w:r>
+      <w:proofErr w:type="spellEnd"/>
+      <w:r>
+        <w:t>-repo:</w:t>
       </w:r>
     </w:p>
     <w:p>
@@ -2891,8 +3006,13 @@
           <w:numId w:val="35"/>
         </w:numPr>
       </w:pPr>
-      <w:r>
-        <w:t>updateGrade(reg)</w:t>
+      <w:proofErr w:type="spellStart"/>
+      <w:r>
+        <w:t>updateGrade</w:t>
+      </w:r>
+      <w:proofErr w:type="spellEnd"/>
+      <w:r>
+        <w:t>(reg)</w:t>
       </w:r>
       <w:r>
         <w:t xml:space="preserve"> updates the grades of a registration record.</w:t>
@@ -2906,8 +3026,13 @@
           <w:numId w:val="35"/>
         </w:numPr>
       </w:pPr>
-      <w:r>
-        <w:t>updateSeats(reg</w:t>
+      <w:proofErr w:type="spellStart"/>
+      <w:r>
+        <w:t>updateSeats</w:t>
+      </w:r>
+      <w:proofErr w:type="spellEnd"/>
+      <w:r>
+        <w:t>(reg</w:t>
       </w:r>
       <w:r>
         <w:t>) updates the availability of seats of a class.</w:t>
@@ -2921,8 +3046,13 @@
           <w:numId w:val="35"/>
         </w:numPr>
       </w:pPr>
-      <w:r>
-        <w:t>createRegister(reg)</w:t>
+      <w:proofErr w:type="spellStart"/>
+      <w:r>
+        <w:t>createRegister</w:t>
+      </w:r>
+      <w:proofErr w:type="spellEnd"/>
+      <w:r>
+        <w:t>(reg)</w:t>
       </w:r>
       <w:r>
         <w:t xml:space="preserve"> c</w:t>
@@ -2942,9 +3072,14 @@
           <w:numId w:val="35"/>
         </w:numPr>
       </w:pPr>
+      <w:proofErr w:type="spellStart"/>
       <w:proofErr w:type="gramStart"/>
       <w:r>
-        <w:t>isCompleteCource(</w:t>
+        <w:t>isCompleteCource</w:t>
+      </w:r>
+      <w:proofErr w:type="spellEnd"/>
+      <w:r>
+        <w:t>(</w:t>
       </w:r>
       <w:proofErr w:type="gramEnd"/>
       <w:r>
@@ -2962,13 +3097,23 @@
           <w:numId w:val="35"/>
         </w:numPr>
       </w:pPr>
+      <w:proofErr w:type="spellStart"/>
       <w:proofErr w:type="gramStart"/>
       <w:r>
-        <w:t>checkRepeatSameCource(</w:t>
-      </w:r>
+        <w:t>checkRepeatSameCource</w:t>
+      </w:r>
+      <w:proofErr w:type="spellEnd"/>
+      <w:r>
+        <w:t>(</w:t>
+      </w:r>
+      <w:proofErr w:type="spellStart"/>
       <w:proofErr w:type="gramEnd"/>
       <w:r>
-        <w:t>courceName, name)</w:t>
+        <w:t>courceName</w:t>
+      </w:r>
+      <w:proofErr w:type="spellEnd"/>
+      <w:r>
+        <w:t>, name)</w:t>
       </w:r>
       <w:r>
         <w:t xml:space="preserve"> </w:t>
@@ -2988,9 +3133,14 @@
           <w:numId w:val="35"/>
         </w:numPr>
       </w:pPr>
+      <w:proofErr w:type="spellStart"/>
       <w:proofErr w:type="gramStart"/>
       <w:r>
-        <w:t>getAllClassess(</w:t>
+        <w:t>getAllClassess</w:t>
+      </w:r>
+      <w:proofErr w:type="spellEnd"/>
+      <w:r>
+        <w:t>(</w:t>
       </w:r>
       <w:proofErr w:type="gramEnd"/>
       <w:r>
@@ -3011,9 +3161,14 @@
           <w:numId w:val="35"/>
         </w:numPr>
       </w:pPr>
+      <w:proofErr w:type="spellStart"/>
       <w:proofErr w:type="gramStart"/>
       <w:r>
-        <w:t>getAllRegister(</w:t>
+        <w:t>getAllRegister</w:t>
+      </w:r>
+      <w:proofErr w:type="spellEnd"/>
+      <w:r>
+        <w:t>(</w:t>
       </w:r>
       <w:proofErr w:type="gramEnd"/>
       <w:r>
@@ -3034,9 +3189,14 @@
           <w:numId w:val="35"/>
         </w:numPr>
       </w:pPr>
+      <w:proofErr w:type="spellStart"/>
       <w:proofErr w:type="gramStart"/>
       <w:r>
-        <w:t>getClass(</w:t>
+        <w:t>getClass</w:t>
+      </w:r>
+      <w:proofErr w:type="spellEnd"/>
+      <w:r>
+        <w:t>(</w:t>
       </w:r>
       <w:proofErr w:type="gramEnd"/>
       <w:r>
@@ -3057,13 +3217,26 @@
           <w:numId w:val="35"/>
         </w:numPr>
       </w:pPr>
+      <w:proofErr w:type="spellStart"/>
       <w:proofErr w:type="gramStart"/>
       <w:r>
-        <w:t>getCourceStatusByStudent(</w:t>
+        <w:t>getCourceStatusByStudent</w:t>
+      </w:r>
+      <w:proofErr w:type="spellEnd"/>
+      <w:r>
+        <w:t>(</w:t>
       </w:r>
       <w:proofErr w:type="gramEnd"/>
       <w:r>
-        <w:t>stat, namee)</w:t>
+        <w:t xml:space="preserve">stat, </w:t>
+      </w:r>
+      <w:proofErr w:type="spellStart"/>
+      <w:r>
+        <w:t>namee</w:t>
+      </w:r>
+      <w:proofErr w:type="spellEnd"/>
+      <w:r>
+        <w:t>)</w:t>
       </w:r>
       <w:r>
         <w:t xml:space="preserve"> returns all registered courses that match the given stat (if it is completed or </w:t>
@@ -3083,13 +3256,26 @@
           <w:numId w:val="35"/>
         </w:numPr>
       </w:pPr>
+      <w:proofErr w:type="spellStart"/>
       <w:proofErr w:type="gramStart"/>
       <w:r>
-        <w:t>getRegisterByInfo(</w:t>
+        <w:t>getRegisterByInfo</w:t>
+      </w:r>
+      <w:proofErr w:type="spellEnd"/>
+      <w:r>
+        <w:t>(</w:t>
       </w:r>
       <w:proofErr w:type="gramEnd"/>
       <w:r>
-        <w:t>name, CRN, sname)</w:t>
+        <w:t xml:space="preserve">name, CRN, </w:t>
+      </w:r>
+      <w:proofErr w:type="spellStart"/>
+      <w:r>
+        <w:t>sname</w:t>
+      </w:r>
+      <w:proofErr w:type="spellEnd"/>
+      <w:r>
+        <w:t>)</w:t>
       </w:r>
       <w:r>
         <w:t xml:space="preserve"> returns an </w:t>
@@ -3117,8 +3303,13 @@
           <w:numId w:val="35"/>
         </w:numPr>
       </w:pPr>
-      <w:r>
-        <w:t>getRegisterByInfo(name)</w:t>
+      <w:proofErr w:type="spellStart"/>
+      <w:r>
+        <w:t>getRegisterByInfo</w:t>
+      </w:r>
+      <w:proofErr w:type="spellEnd"/>
+      <w:r>
+        <w:t>(name)</w:t>
       </w:r>
       <w:r>
         <w:t xml:space="preserve"> returns </w:t>
@@ -3159,9 +3350,14 @@
           <w:numId w:val="36"/>
         </w:numPr>
       </w:pPr>
+      <w:proofErr w:type="spellStart"/>
       <w:proofErr w:type="gramStart"/>
       <w:r>
-        <w:t>countStudents(</w:t>
+        <w:t>countStudents</w:t>
+      </w:r>
+      <w:proofErr w:type="spellEnd"/>
+      <w:r>
+        <w:t>(</w:t>
       </w:r>
       <w:proofErr w:type="gramEnd"/>
       <w:r>
@@ -3179,6 +3375,7 @@
           <w:numId w:val="36"/>
         </w:numPr>
       </w:pPr>
+      <w:proofErr w:type="spellStart"/>
       <w:proofErr w:type="gramStart"/>
       <w:r>
         <w:t>count</w:t>
@@ -3186,6 +3383,7 @@
       <w:r>
         <w:t>Admins</w:t>
       </w:r>
+      <w:proofErr w:type="spellEnd"/>
       <w:r>
         <w:t>(</w:t>
       </w:r>
@@ -3205,9 +3403,15 @@
           <w:numId w:val="36"/>
         </w:numPr>
       </w:pPr>
+      <w:proofErr w:type="spellStart"/>
       <w:proofErr w:type="gramStart"/>
       <w:r>
-        <w:t>countTeachers(</w:t>
+        <w:lastRenderedPageBreak/>
+        <w:t>countTeachers</w:t>
+      </w:r>
+      <w:proofErr w:type="spellEnd"/>
+      <w:r>
+        <w:t>(</w:t>
       </w:r>
       <w:proofErr w:type="gramEnd"/>
       <w:r>
@@ -3225,10 +3429,14 @@
           <w:numId w:val="36"/>
         </w:numPr>
       </w:pPr>
+      <w:proofErr w:type="spellStart"/>
       <w:proofErr w:type="gramStart"/>
       <w:r>
-        <w:lastRenderedPageBreak/>
-        <w:t>Countusers(</w:t>
+        <w:t>Countusers</w:t>
+      </w:r>
+      <w:proofErr w:type="spellEnd"/>
+      <w:r>
+        <w:t>(</w:t>
       </w:r>
       <w:proofErr w:type="gramEnd"/>
       <w:r>
@@ -3243,9 +3451,14 @@
           <w:numId w:val="36"/>
         </w:numPr>
       </w:pPr>
+      <w:proofErr w:type="spellStart"/>
       <w:proofErr w:type="gramStart"/>
       <w:r>
-        <w:t>AvgStudents(</w:t>
+        <w:t>AvgStudents</w:t>
+      </w:r>
+      <w:proofErr w:type="spellEnd"/>
+      <w:r>
+        <w:t>(</w:t>
       </w:r>
       <w:proofErr w:type="gramEnd"/>
       <w:r>
@@ -3271,9 +3484,14 @@
           <w:numId w:val="36"/>
         </w:numPr>
       </w:pPr>
+      <w:proofErr w:type="spellStart"/>
       <w:proofErr w:type="gramStart"/>
       <w:r>
-        <w:t>AvgAdmins(</w:t>
+        <w:t>AvgAdmins</w:t>
+      </w:r>
+      <w:proofErr w:type="spellEnd"/>
+      <w:r>
+        <w:t>(</w:t>
       </w:r>
       <w:proofErr w:type="gramEnd"/>
       <w:r>
@@ -3299,9 +3517,14 @@
           <w:numId w:val="36"/>
         </w:numPr>
       </w:pPr>
+      <w:proofErr w:type="spellStart"/>
       <w:proofErr w:type="gramStart"/>
       <w:r>
-        <w:t>AvgTeachers(</w:t>
+        <w:t>AvgTeachers</w:t>
+      </w:r>
+      <w:proofErr w:type="spellEnd"/>
+      <w:r>
+        <w:t>(</w:t>
       </w:r>
       <w:proofErr w:type="gramEnd"/>
       <w:r>
@@ -3327,9 +3550,14 @@
           <w:numId w:val="36"/>
         </w:numPr>
       </w:pPr>
+      <w:proofErr w:type="spellStart"/>
       <w:proofErr w:type="gramStart"/>
       <w:r>
-        <w:t>getUser(</w:t>
+        <w:t>getUser</w:t>
+      </w:r>
+      <w:proofErr w:type="spellEnd"/>
+      <w:r>
+        <w:t>(</w:t>
       </w:r>
       <w:proofErr w:type="gramEnd"/>
       <w:r>
@@ -3347,9 +3575,14 @@
           <w:numId w:val="36"/>
         </w:numPr>
       </w:pPr>
+      <w:proofErr w:type="spellStart"/>
       <w:proofErr w:type="gramStart"/>
       <w:r>
-        <w:t>getTeacherWithMostStudents(</w:t>
+        <w:t>getTeacherWithMostStudents</w:t>
+      </w:r>
+      <w:proofErr w:type="spellEnd"/>
+      <w:r>
+        <w:t>(</w:t>
       </w:r>
       <w:proofErr w:type="gramEnd"/>
       <w:r>
@@ -3359,7 +3592,15 @@
         <w:t xml:space="preserve"> </w:t>
       </w:r>
       <w:r>
-        <w:t>returns the teacher with the most registerations.</w:t>
+        <w:t xml:space="preserve">returns the teacher with the most </w:t>
+      </w:r>
+      <w:proofErr w:type="spellStart"/>
+      <w:r>
+        <w:t>registerations</w:t>
+      </w:r>
+      <w:proofErr w:type="spellEnd"/>
+      <w:r>
+        <w:t>.</w:t>
       </w:r>
     </w:p>
     <w:p>
@@ -3370,16 +3611,29 @@
           <w:numId w:val="36"/>
         </w:numPr>
       </w:pPr>
+      <w:proofErr w:type="spellStart"/>
       <w:proofErr w:type="gramStart"/>
       <w:r>
-        <w:t>getTeacherWithLeastStudents(</w:t>
+        <w:t>getTeacherWithLeastStudents</w:t>
+      </w:r>
+      <w:proofErr w:type="spellEnd"/>
+      <w:r>
+        <w:t>(</w:t>
       </w:r>
       <w:proofErr w:type="gramEnd"/>
       <w:r>
         <w:t>)</w:t>
       </w:r>
       <w:r>
-        <w:t xml:space="preserve"> returns the teacher with the fewest registerations.</w:t>
+        <w:t xml:space="preserve"> returns the teacher with the fewest </w:t>
+      </w:r>
+      <w:proofErr w:type="spellStart"/>
+      <w:r>
+        <w:t>registerations</w:t>
+      </w:r>
+      <w:proofErr w:type="spellEnd"/>
+      <w:r>
+        <w:t>.</w:t>
       </w:r>
     </w:p>
     <w:p>
@@ -3390,9 +3644,14 @@
           <w:numId w:val="36"/>
         </w:numPr>
       </w:pPr>
+      <w:proofErr w:type="spellStart"/>
       <w:proofErr w:type="gramStart"/>
       <w:r>
-        <w:t>getHighestSubjectWithHighFail(</w:t>
+        <w:t>getHighestSubjectWithHighFail</w:t>
+      </w:r>
+      <w:proofErr w:type="spellEnd"/>
+      <w:r>
+        <w:t>(</w:t>
       </w:r>
       <w:proofErr w:type="gramEnd"/>
       <w:r>
@@ -3418,12 +3677,14 @@
           <w:numId w:val="33"/>
         </w:numPr>
       </w:pPr>
+      <w:proofErr w:type="spellStart"/>
       <w:r>
         <w:t>classes</w:t>
       </w:r>
       <w:r>
         <w:t>s</w:t>
       </w:r>
+      <w:proofErr w:type="spellEnd"/>
       <w:r>
         <w:t>:</w:t>
       </w:r>
@@ -3505,11 +3766,16 @@
           <w:numId w:val="33"/>
         </w:numPr>
       </w:pPr>
+      <w:proofErr w:type="spellStart"/>
       <w:r>
         <w:t>c</w:t>
       </w:r>
       <w:r>
-        <w:t>ources:</w:t>
+        <w:t>ources</w:t>
+      </w:r>
+      <w:proofErr w:type="spellEnd"/>
+      <w:r>
+        <w:t>:</w:t>
       </w:r>
     </w:p>
     <w:p>
@@ -3706,9 +3972,11 @@
       <w:r>
         <w:t>/</w:t>
       </w:r>
+      <w:proofErr w:type="spellStart"/>
       <w:r>
         <w:t>submitGrade</w:t>
       </w:r>
+      <w:proofErr w:type="spellEnd"/>
       <w:proofErr w:type="gramStart"/>
       <w:r>
         <w:t>/[</w:t>
@@ -3788,6 +4056,7 @@
         <w:ind w:left="357" w:hanging="357"/>
       </w:pPr>
       <w:r>
+        <w:lastRenderedPageBreak/>
         <w:t>Implemented statistics use case</w:t>
       </w:r>
     </w:p>
@@ -3805,6 +4074,45 @@
       </w:r>
     </w:p>
     <w:p>
+      <w:r>
+        <w:drawing>
+          <wp:inline distT="0" distB="0" distL="0" distR="0" wp14:anchorId="27117BFF" wp14:editId="231FADF9">
+            <wp:extent cx="6129655" cy="2952750"/>
+            <wp:effectExtent l="0" t="0" r="4445" b="0"/>
+            <wp:docPr id="306567672" name="Picture 1" descr="A screenshot of a computer&#10;&#10;AI-generated content may be incorrect."/>
+            <wp:cNvGraphicFramePr>
+              <a:graphicFrameLocks xmlns:a="http://schemas.openxmlformats.org/drawingml/2006/main" noChangeAspect="1"/>
+            </wp:cNvGraphicFramePr>
+            <a:graphic xmlns:a="http://schemas.openxmlformats.org/drawingml/2006/main">
+              <a:graphicData uri="http://schemas.openxmlformats.org/drawingml/2006/picture">
+                <pic:pic xmlns:pic="http://schemas.openxmlformats.org/drawingml/2006/picture">
+                  <pic:nvPicPr>
+                    <pic:cNvPr id="306567672" name="Picture 1" descr="A screenshot of a computer&#10;&#10;AI-generated content may be incorrect."/>
+                    <pic:cNvPicPr/>
+                  </pic:nvPicPr>
+                  <pic:blipFill>
+                    <a:blip r:embed="rId14"/>
+                    <a:stretch>
+                      <a:fillRect/>
+                    </a:stretch>
+                  </pic:blipFill>
+                  <pic:spPr>
+                    <a:xfrm>
+                      <a:off x="0" y="0"/>
+                      <a:ext cx="6129655" cy="2952750"/>
+                    </a:xfrm>
+                    <a:prstGeom prst="rect">
+                      <a:avLst/>
+                    </a:prstGeom>
+                  </pic:spPr>
+                </pic:pic>
+              </a:graphicData>
+            </a:graphic>
+          </wp:inline>
+        </w:drawing>
+      </w:r>
+    </w:p>
+    <w:p>
       <w:pPr>
         <w:pStyle w:val="Heading1"/>
         <w:numPr>
@@ -3818,6 +4126,77 @@
       </w:r>
     </w:p>
     <w:p>
+      <w:proofErr w:type="spellStart"/>
+      <w:r>
+        <w:t>countStudents</w:t>
+      </w:r>
+      <w:proofErr w:type="spellEnd"/>
+    </w:p>
+    <w:p>
+      <w:proofErr w:type="spellStart"/>
+      <w:r>
+        <w:t>countAdmina</w:t>
+      </w:r>
+      <w:proofErr w:type="spellEnd"/>
+    </w:p>
+    <w:p>
+      <w:proofErr w:type="spellStart"/>
+      <w:r>
+        <w:t>countTeachers</w:t>
+      </w:r>
+      <w:proofErr w:type="spellEnd"/>
+    </w:p>
+    <w:p>
+      <w:proofErr w:type="spellStart"/>
+      <w:r>
+        <w:t>countUses</w:t>
+      </w:r>
+      <w:proofErr w:type="spellEnd"/>
+    </w:p>
+    <w:p>
+      <w:proofErr w:type="spellStart"/>
+      <w:r>
+        <w:t>AvgargeTeachers</w:t>
+      </w:r>
+      <w:proofErr w:type="spellEnd"/>
+    </w:p>
+    <w:p>
+      <w:proofErr w:type="spellStart"/>
+      <w:r>
+        <w:t>AvarageAdmina</w:t>
+      </w:r>
+      <w:proofErr w:type="spellEnd"/>
+    </w:p>
+    <w:p>
+      <w:proofErr w:type="spellStart"/>
+      <w:r>
+        <w:t>AvarageStudents</w:t>
+      </w:r>
+      <w:proofErr w:type="spellEnd"/>
+    </w:p>
+    <w:p>
+      <w:proofErr w:type="spellStart"/>
+      <w:r>
+        <w:t>getTeacherWithMostStudents</w:t>
+      </w:r>
+      <w:proofErr w:type="spellEnd"/>
+    </w:p>
+    <w:p>
+      <w:proofErr w:type="spellStart"/>
+      <w:r>
+        <w:t>getHighestSubjectWithHighFail</w:t>
+      </w:r>
+      <w:proofErr w:type="spellEnd"/>
+    </w:p>
+    <w:p>
+      <w:proofErr w:type="spellStart"/>
+      <w:r>
+        <w:t>getTeacherWithLeastStudents</w:t>
+      </w:r>
+      <w:proofErr w:type="spellEnd"/>
+    </w:p>
+    <w:p/>
+    <w:p>
       <w:pPr>
         <w:pStyle w:val="Heading1"/>
         <w:numPr>
@@ -3832,6 +4211,20 @@
       <w:r>
         <w:t>used in the statics</w:t>
       </w:r>
+    </w:p>
+    <w:p>
+      <w:proofErr w:type="spellStart"/>
+      <w:r>
+        <w:t>LoingDatabase.json</w:t>
+      </w:r>
+      <w:proofErr w:type="spellEnd"/>
+    </w:p>
+    <w:p>
+      <w:proofErr w:type="spellStart"/>
+      <w:r>
+        <w:t>RegisterationDataBase.Json</w:t>
+      </w:r>
+      <w:proofErr w:type="spellEnd"/>
     </w:p>
     <w:p>
       <w:pPr>
@@ -3989,7 +4382,23 @@
               <w:ind w:left="0" w:firstLine="0"/>
             </w:pPr>
             <w:r>
-              <w:t xml:space="preserve">Made the api using nextJS and </w:t>
+              <w:t xml:space="preserve">Made the </w:t>
+            </w:r>
+            <w:proofErr w:type="spellStart"/>
+            <w:r>
+              <w:t>api</w:t>
+            </w:r>
+            <w:proofErr w:type="spellEnd"/>
+            <w:r>
+              <w:t xml:space="preserve"> using </w:t>
+            </w:r>
+            <w:proofErr w:type="spellStart"/>
+            <w:r>
+              <w:t>nextJS</w:t>
+            </w:r>
+            <w:proofErr w:type="spellEnd"/>
+            <w:r>
+              <w:t xml:space="preserve"> and </w:t>
             </w:r>
             <w:proofErr w:type="gramStart"/>
             <w:r>
@@ -4055,7 +4464,23 @@
               <w:ind w:left="0" w:firstLine="0"/>
             </w:pPr>
             <w:r>
-              <w:t xml:space="preserve">Made the api using nextJS and react in three use </w:t>
+              <w:t xml:space="preserve">Made the </w:t>
+            </w:r>
+            <w:proofErr w:type="spellStart"/>
+            <w:r>
+              <w:t>api</w:t>
+            </w:r>
+            <w:proofErr w:type="spellEnd"/>
+            <w:r>
+              <w:t xml:space="preserve"> using </w:t>
+            </w:r>
+            <w:proofErr w:type="spellStart"/>
+            <w:r>
+              <w:t>nextJS</w:t>
+            </w:r>
+            <w:proofErr w:type="spellEnd"/>
+            <w:r>
+              <w:t xml:space="preserve"> and react in three use </w:t>
             </w:r>
             <w:proofErr w:type="gramStart"/>
             <w:r>
@@ -4119,7 +4544,23 @@
               <w:ind w:left="0" w:firstLine="0"/>
             </w:pPr>
             <w:r>
-              <w:t xml:space="preserve">Made the api using nextJS and </w:t>
+              <w:t xml:space="preserve">Made the </w:t>
+            </w:r>
+            <w:proofErr w:type="spellStart"/>
+            <w:r>
+              <w:t>api</w:t>
+            </w:r>
+            <w:proofErr w:type="spellEnd"/>
+            <w:r>
+              <w:t xml:space="preserve"> using </w:t>
+            </w:r>
+            <w:proofErr w:type="spellStart"/>
+            <w:r>
+              <w:t>nextJS</w:t>
+            </w:r>
+            <w:proofErr w:type="spellEnd"/>
+            <w:r>
+              <w:t xml:space="preserve"> and </w:t>
             </w:r>
             <w:proofErr w:type="gramStart"/>
             <w:r>
@@ -4127,7 +4568,15 @@
             </w:r>
             <w:proofErr w:type="gramEnd"/>
             <w:r>
-              <w:t xml:space="preserve"> in one use case and the prisma and the </w:t>
+              <w:t xml:space="preserve"> in one use case and the </w:t>
+            </w:r>
+            <w:proofErr w:type="spellStart"/>
+            <w:r>
+              <w:t>prisma</w:t>
+            </w:r>
+            <w:proofErr w:type="spellEnd"/>
+            <w:r>
+              <w:t xml:space="preserve"> and the </w:t>
             </w:r>
             <w:proofErr w:type="gramStart"/>
             <w:r>
@@ -4188,9 +4637,9 @@
     <w:p/>
     <w:p/>
     <w:sectPr>
-      <w:footerReference w:type="even" r:id="rId13"/>
-      <w:footerReference w:type="default" r:id="rId14"/>
-      <w:footerReference w:type="first" r:id="rId15"/>
+      <w:footerReference w:type="even" r:id="rId15"/>
+      <w:footerReference w:type="default" r:id="rId16"/>
+      <w:footerReference w:type="first" r:id="rId17"/>
       <w:pgSz w:w="12240" w:h="15840"/>
       <w:pgMar w:top="1450" w:right="1163" w:bottom="1233" w:left="1424" w:header="720" w:footer="719" w:gutter="0"/>
       <w:cols w:space="720"/>
@@ -9725,7 +10174,6 @@
   <w:style w:type="character" w:default="1" w:styleId="DefaultParagraphFont">
     <w:name w:val="Default Paragraph Font"/>
     <w:uiPriority w:val="1"/>
-    <w:semiHidden/>
     <w:unhideWhenUsed/>
   </w:style>
   <w:style w:type="table" w:default="1" w:styleId="TableNormal">

--- a/CMPS350_Project Phase 2_Report.docx
+++ b/CMPS350_Project Phase 2_Report.docx
@@ -949,21 +949,7 @@
               <w:rPr>
                 <w:rFonts w:asciiTheme="majorBidi" w:hAnsiTheme="majorBidi" w:cstheme="majorBidi"/>
               </w:rPr>
-              <w:t xml:space="preserve">Init DB: populate the database with the data from the </w:t>
-            </w:r>
-            <w:proofErr w:type="spellStart"/>
-            <w:r>
-              <w:rPr>
-                <w:rFonts w:asciiTheme="majorBidi" w:hAnsiTheme="majorBidi" w:cstheme="majorBidi"/>
-              </w:rPr>
-              <w:t>json</w:t>
-            </w:r>
-            <w:proofErr w:type="spellEnd"/>
-            <w:r>
-              <w:rPr>
-                <w:rFonts w:asciiTheme="majorBidi" w:hAnsiTheme="majorBidi" w:cstheme="majorBidi"/>
-              </w:rPr>
-              <w:t xml:space="preserve"> files in seed.js</w:t>
+              <w:t>Init DB: populate the database with the data from the json files in seed.js</w:t>
             </w:r>
           </w:p>
         </w:tc>
@@ -1233,16 +1219,8 @@
               <w:rPr>
                 <w:rFonts w:asciiTheme="majorBidi" w:hAnsiTheme="majorBidi" w:cstheme="majorBidi"/>
               </w:rPr>
-              <w:t xml:space="preserve">Statistics use-case with </w:t>
+              <w:t>Statistics use-case with NextJS</w:t>
             </w:r>
-            <w:proofErr w:type="spellStart"/>
-            <w:r>
-              <w:rPr>
-                <w:rFonts w:asciiTheme="majorBidi" w:hAnsiTheme="majorBidi" w:cstheme="majorBidi"/>
-              </w:rPr>
-              <w:t>NextJS</w:t>
-            </w:r>
-            <w:proofErr w:type="spellEnd"/>
           </w:p>
         </w:tc>
         <w:tc>
@@ -2535,18 +2513,8 @@
           <w:b/>
           <w:bCs/>
         </w:rPr>
-        <w:t xml:space="preserve">[100-85]. You should work hard to and demonstrate the merits of your application to earn those </w:t>
-      </w:r>
-      <w:proofErr w:type="gramStart"/>
-      <w:r>
-        <w:rPr>
-          <w:rFonts w:ascii="Times New Roman" w:hAnsi="Times New Roman" w:cs="Times New Roman"/>
-          <w:b/>
-          <w:bCs/>
-        </w:rPr>
-        <w:t>grades.+</w:t>
-      </w:r>
-      <w:proofErr w:type="gramEnd"/>
+        <w:t>[100-85]. You should work hard to and demonstrate the merits of your application to earn those grades.+</w:t>
+      </w:r>
     </w:p>
     <w:p>
       <w:pPr>
@@ -2643,35 +2611,19 @@
         <w:t xml:space="preserve"> files that GET,</w:t>
       </w:r>
       <w:r>
+        <w:t xml:space="preserve"> POST,</w:t>
+      </w:r>
+      <w:r>
         <w:t xml:space="preserve"> </w:t>
       </w:r>
-      <w:proofErr w:type="gramStart"/>
-      <w:r>
-        <w:t>POST,</w:t>
-      </w:r>
       <w:r>
         <w:t xml:space="preserve"> </w:t>
       </w:r>
       <w:r>
-        <w:t xml:space="preserve"> </w:t>
-      </w:r>
-      <w:r>
-        <w:t>PUT</w:t>
-      </w:r>
-      <w:proofErr w:type="gramEnd"/>
-      <w:r>
-        <w:t>, DELETE data from our database</w:t>
-      </w:r>
-      <w:r>
-        <w:t xml:space="preserve">. Finally, we created the final use case using </w:t>
-      </w:r>
-      <w:proofErr w:type="spellStart"/>
-      <w:r>
-        <w:t>NextJS</w:t>
-      </w:r>
-      <w:proofErr w:type="spellEnd"/>
-      <w:r>
-        <w:t xml:space="preserve"> and React that contains students and teachers most important stats.</w:t>
+        <w:t>PUT, DELETE data from our database</w:t>
+      </w:r>
+      <w:r>
+        <w:t>. Finally, we created the final use case using NextJS and React that contains students and teachers most important stats.</w:t>
       </w:r>
     </w:p>
     <w:p>
@@ -2761,6 +2713,9 @@
         <w:jc w:val="center"/>
       </w:pPr>
       <w:r>
+        <w:rPr>
+          <w:noProof/>
+        </w:rPr>
         <w:lastRenderedPageBreak/>
         <w:drawing>
           <wp:inline distT="0" distB="0" distL="0" distR="0" wp14:anchorId="1E8DEEA4" wp14:editId="3019091E">
@@ -2809,6 +2764,9 @@
         <w:jc w:val="center"/>
       </w:pPr>
       <w:r>
+        <w:rPr>
+          <w:noProof/>
+        </w:rPr>
         <w:lastRenderedPageBreak/>
         <w:drawing>
           <wp:inline distT="0" distB="0" distL="0" distR="0" wp14:anchorId="14E22987" wp14:editId="57312700">
@@ -2887,7 +2845,6 @@
           <w:numId w:val="33"/>
         </w:numPr>
       </w:pPr>
-      <w:proofErr w:type="spellStart"/>
       <w:r>
         <w:t>c</w:t>
       </w:r>
@@ -2900,7 +2857,6 @@
       <w:r>
         <w:t>es</w:t>
       </w:r>
-      <w:proofErr w:type="spellEnd"/>
       <w:r>
         <w:t>-</w:t>
       </w:r>
@@ -2916,18 +2872,8 @@
           <w:numId w:val="34"/>
         </w:numPr>
       </w:pPr>
-      <w:proofErr w:type="spellStart"/>
-      <w:proofErr w:type="gramStart"/>
-      <w:r>
-        <w:t>getAllCources</w:t>
-      </w:r>
-      <w:proofErr w:type="spellEnd"/>
-      <w:r>
-        <w:t>(</w:t>
-      </w:r>
-      <w:proofErr w:type="gramEnd"/>
-      <w:r>
-        <w:t>) that gets all meals.</w:t>
+      <w:r>
+        <w:t>getAllCources() that gets all meals.</w:t>
       </w:r>
     </w:p>
     <w:p>
@@ -2938,18 +2884,8 @@
           <w:numId w:val="34"/>
         </w:numPr>
       </w:pPr>
-      <w:proofErr w:type="spellStart"/>
-      <w:proofErr w:type="gramStart"/>
-      <w:r>
-        <w:t>getCourceByName</w:t>
-      </w:r>
-      <w:proofErr w:type="spellEnd"/>
-      <w:r>
-        <w:t>(</w:t>
-      </w:r>
-      <w:proofErr w:type="gramEnd"/>
-      <w:r>
-        <w:t>Name) that gets a course by its name.</w:t>
+      <w:r>
+        <w:t>getCourceByName(Name) that gets a course by its name.</w:t>
       </w:r>
     </w:p>
     <w:p>
@@ -2960,13 +2896,8 @@
           <w:numId w:val="34"/>
         </w:numPr>
       </w:pPr>
-      <w:proofErr w:type="spellStart"/>
-      <w:r>
-        <w:t>getCourceByCategory</w:t>
-      </w:r>
-      <w:proofErr w:type="spellEnd"/>
-      <w:r>
-        <w:t xml:space="preserve">(category) that gets </w:t>
+      <w:r>
+        <w:t xml:space="preserve">getCourceByCategory(category) that gets </w:t>
       </w:r>
       <w:r>
         <w:t>courses</w:t>
@@ -2989,13 +2920,8 @@
           <w:numId w:val="33"/>
         </w:numPr>
       </w:pPr>
-      <w:proofErr w:type="spellStart"/>
-      <w:r>
-        <w:t>regester</w:t>
-      </w:r>
-      <w:proofErr w:type="spellEnd"/>
-      <w:r>
-        <w:t>-repo:</w:t>
+      <w:r>
+        <w:t>regester-repo:</w:t>
       </w:r>
     </w:p>
     <w:p>
@@ -3006,13 +2932,8 @@
           <w:numId w:val="35"/>
         </w:numPr>
       </w:pPr>
-      <w:proofErr w:type="spellStart"/>
-      <w:r>
-        <w:t>updateGrade</w:t>
-      </w:r>
-      <w:proofErr w:type="spellEnd"/>
-      <w:r>
-        <w:t>(reg)</w:t>
+      <w:r>
+        <w:t>updateGrade(reg)</w:t>
       </w:r>
       <w:r>
         <w:t xml:space="preserve"> updates the grades of a registration record.</w:t>
@@ -3026,13 +2947,8 @@
           <w:numId w:val="35"/>
         </w:numPr>
       </w:pPr>
-      <w:proofErr w:type="spellStart"/>
-      <w:r>
-        <w:t>updateSeats</w:t>
-      </w:r>
-      <w:proofErr w:type="spellEnd"/>
-      <w:r>
-        <w:t>(reg</w:t>
+      <w:r>
+        <w:t>updateSeats(reg</w:t>
       </w:r>
       <w:r>
         <w:t>) updates the availability of seats of a class.</w:t>
@@ -3046,13 +2962,8 @@
           <w:numId w:val="35"/>
         </w:numPr>
       </w:pPr>
-      <w:proofErr w:type="spellStart"/>
-      <w:r>
-        <w:t>createRegister</w:t>
-      </w:r>
-      <w:proofErr w:type="spellEnd"/>
-      <w:r>
-        <w:t>(reg)</w:t>
+      <w:r>
+        <w:t>createRegister(reg)</w:t>
       </w:r>
       <w:r>
         <w:t xml:space="preserve"> c</w:t>
@@ -3072,18 +2983,8 @@
           <w:numId w:val="35"/>
         </w:numPr>
       </w:pPr>
-      <w:proofErr w:type="spellStart"/>
-      <w:proofErr w:type="gramStart"/>
-      <w:r>
-        <w:t>isCompleteCource</w:t>
-      </w:r>
-      <w:proofErr w:type="spellEnd"/>
-      <w:r>
-        <w:t>(</w:t>
-      </w:r>
-      <w:proofErr w:type="gramEnd"/>
-      <w:r>
-        <w:t>prerequisite, name)</w:t>
+      <w:r>
+        <w:t>isCompleteCource(prerequisite, name)</w:t>
       </w:r>
       <w:r>
         <w:t xml:space="preserve"> checks if a student has a completed prerequisite course.</w:t>
@@ -3097,23 +2998,8 @@
           <w:numId w:val="35"/>
         </w:numPr>
       </w:pPr>
-      <w:proofErr w:type="spellStart"/>
-      <w:proofErr w:type="gramStart"/>
-      <w:r>
-        <w:t>checkRepeatSameCource</w:t>
-      </w:r>
-      <w:proofErr w:type="spellEnd"/>
-      <w:r>
-        <w:t>(</w:t>
-      </w:r>
-      <w:proofErr w:type="spellStart"/>
-      <w:proofErr w:type="gramEnd"/>
-      <w:r>
-        <w:t>courceName</w:t>
-      </w:r>
-      <w:proofErr w:type="spellEnd"/>
-      <w:r>
-        <w:t>, name)</w:t>
+      <w:r>
+        <w:t>checkRepeatSameCource(courceName, name)</w:t>
       </w:r>
       <w:r>
         <w:t xml:space="preserve"> </w:t>
@@ -3133,18 +3019,8 @@
           <w:numId w:val="35"/>
         </w:numPr>
       </w:pPr>
-      <w:proofErr w:type="spellStart"/>
-      <w:proofErr w:type="gramStart"/>
-      <w:r>
-        <w:t>getAllClassess</w:t>
-      </w:r>
-      <w:proofErr w:type="spellEnd"/>
-      <w:r>
-        <w:t>(</w:t>
-      </w:r>
-      <w:proofErr w:type="gramEnd"/>
-      <w:r>
-        <w:t>)</w:t>
+      <w:r>
+        <w:t>getAllClassess()</w:t>
       </w:r>
       <w:r>
         <w:t xml:space="preserve"> r</w:t>
@@ -3161,18 +3037,8 @@
           <w:numId w:val="35"/>
         </w:numPr>
       </w:pPr>
-      <w:proofErr w:type="spellStart"/>
-      <w:proofErr w:type="gramStart"/>
-      <w:r>
-        <w:t>getAllRegister</w:t>
-      </w:r>
-      <w:proofErr w:type="spellEnd"/>
-      <w:r>
-        <w:t>(</w:t>
-      </w:r>
-      <w:proofErr w:type="gramEnd"/>
-      <w:r>
-        <w:t>)</w:t>
+      <w:r>
+        <w:t>getAllRegister()</w:t>
       </w:r>
       <w:r>
         <w:t xml:space="preserve"> r</w:t>
@@ -3189,18 +3055,8 @@
           <w:numId w:val="35"/>
         </w:numPr>
       </w:pPr>
-      <w:proofErr w:type="spellStart"/>
-      <w:proofErr w:type="gramStart"/>
-      <w:r>
-        <w:t>getClass</w:t>
-      </w:r>
-      <w:proofErr w:type="spellEnd"/>
-      <w:r>
-        <w:t>(</w:t>
-      </w:r>
-      <w:proofErr w:type="gramEnd"/>
-      <w:r>
-        <w:t>Id)</w:t>
+      <w:r>
+        <w:t>getClass(Id)</w:t>
       </w:r>
       <w:r>
         <w:t xml:space="preserve"> r</w:t>
@@ -3217,26 +3073,8 @@
           <w:numId w:val="35"/>
         </w:numPr>
       </w:pPr>
-      <w:proofErr w:type="spellStart"/>
-      <w:proofErr w:type="gramStart"/>
-      <w:r>
-        <w:t>getCourceStatusByStudent</w:t>
-      </w:r>
-      <w:proofErr w:type="spellEnd"/>
-      <w:r>
-        <w:t>(</w:t>
-      </w:r>
-      <w:proofErr w:type="gramEnd"/>
-      <w:r>
-        <w:t xml:space="preserve">stat, </w:t>
-      </w:r>
-      <w:proofErr w:type="spellStart"/>
-      <w:r>
-        <w:t>namee</w:t>
-      </w:r>
-      <w:proofErr w:type="spellEnd"/>
-      <w:r>
-        <w:t>)</w:t>
+      <w:r>
+        <w:t>getCourceStatusByStudent(stat, namee)</w:t>
       </w:r>
       <w:r>
         <w:t xml:space="preserve"> returns all registered courses that match the given stat (if it is completed or </w:t>
@@ -3256,26 +3094,8 @@
           <w:numId w:val="35"/>
         </w:numPr>
       </w:pPr>
-      <w:proofErr w:type="spellStart"/>
-      <w:proofErr w:type="gramStart"/>
-      <w:r>
-        <w:t>getRegisterByInfo</w:t>
-      </w:r>
-      <w:proofErr w:type="spellEnd"/>
-      <w:r>
-        <w:t>(</w:t>
-      </w:r>
-      <w:proofErr w:type="gramEnd"/>
-      <w:r>
-        <w:t xml:space="preserve">name, CRN, </w:t>
-      </w:r>
-      <w:proofErr w:type="spellStart"/>
-      <w:r>
-        <w:t>sname</w:t>
-      </w:r>
-      <w:proofErr w:type="spellEnd"/>
-      <w:r>
-        <w:t>)</w:t>
+      <w:r>
+        <w:t>getRegisterByInfo(name, CRN, sname)</w:t>
       </w:r>
       <w:r>
         <w:t xml:space="preserve"> returns an </w:t>
@@ -3284,15 +3104,7 @@
         <w:t>in-progress</w:t>
       </w:r>
       <w:r>
-        <w:t xml:space="preserve"> registered course of a student by giving the </w:t>
-      </w:r>
-      <w:proofErr w:type="gramStart"/>
-      <w:r>
-        <w:t>instructor</w:t>
-      </w:r>
-      <w:proofErr w:type="gramEnd"/>
-      <w:r>
-        <w:t xml:space="preserve"> name, student name, CRN.</w:t>
+        <w:t xml:space="preserve"> registered course of a student by giving the instructor name, student name, CRN.</w:t>
       </w:r>
     </w:p>
     <w:p>
@@ -3303,13 +3115,8 @@
           <w:numId w:val="35"/>
         </w:numPr>
       </w:pPr>
-      <w:proofErr w:type="spellStart"/>
-      <w:r>
-        <w:t>getRegisterByInfo</w:t>
-      </w:r>
-      <w:proofErr w:type="spellEnd"/>
-      <w:r>
-        <w:t>(name)</w:t>
+      <w:r>
+        <w:t>getRegisterByInfo(name)</w:t>
       </w:r>
       <w:r>
         <w:t xml:space="preserve"> returns </w:t>
@@ -3350,18 +3157,8 @@
           <w:numId w:val="36"/>
         </w:numPr>
       </w:pPr>
-      <w:proofErr w:type="spellStart"/>
-      <w:proofErr w:type="gramStart"/>
-      <w:r>
-        <w:t>countStudents</w:t>
-      </w:r>
-      <w:proofErr w:type="spellEnd"/>
-      <w:r>
-        <w:t>(</w:t>
-      </w:r>
-      <w:proofErr w:type="gramEnd"/>
-      <w:r>
-        <w:t>)</w:t>
+      <w:r>
+        <w:t>countStudents()</w:t>
       </w:r>
       <w:r>
         <w:t xml:space="preserve"> count all students.</w:t>
@@ -3375,21 +3172,14 @@
           <w:numId w:val="36"/>
         </w:numPr>
       </w:pPr>
-      <w:proofErr w:type="spellStart"/>
-      <w:proofErr w:type="gramStart"/>
       <w:r>
         <w:t>count</w:t>
       </w:r>
       <w:r>
         <w:t>Admins</w:t>
       </w:r>
-      <w:proofErr w:type="spellEnd"/>
-      <w:r>
-        <w:t>(</w:t>
-      </w:r>
-      <w:proofErr w:type="gramEnd"/>
-      <w:r>
-        <w:t>)</w:t>
+      <w:r>
+        <w:t>()</w:t>
       </w:r>
       <w:r>
         <w:t xml:space="preserve"> counts all admins.</w:t>
@@ -3403,19 +3193,9 @@
           <w:numId w:val="36"/>
         </w:numPr>
       </w:pPr>
-      <w:proofErr w:type="spellStart"/>
-      <w:proofErr w:type="gramStart"/>
       <w:r>
         <w:lastRenderedPageBreak/>
-        <w:t>countTeachers</w:t>
-      </w:r>
-      <w:proofErr w:type="spellEnd"/>
-      <w:r>
-        <w:t>(</w:t>
-      </w:r>
-      <w:proofErr w:type="gramEnd"/>
-      <w:r>
-        <w:t>)</w:t>
+        <w:t>countTeachers()</w:t>
       </w:r>
       <w:r>
         <w:t xml:space="preserve"> counts all teachers.</w:t>
@@ -3429,18 +3209,8 @@
           <w:numId w:val="36"/>
         </w:numPr>
       </w:pPr>
-      <w:proofErr w:type="spellStart"/>
-      <w:proofErr w:type="gramStart"/>
-      <w:r>
-        <w:t>Countusers</w:t>
-      </w:r>
-      <w:proofErr w:type="spellEnd"/>
-      <w:r>
-        <w:t>(</w:t>
-      </w:r>
-      <w:proofErr w:type="gramEnd"/>
-      <w:r>
-        <w:t>) counts all users, regardless of their roles.</w:t>
+      <w:r>
+        <w:t>Countusers() counts all users, regardless of their roles.</w:t>
       </w:r>
     </w:p>
     <w:p>
@@ -3451,29 +3221,11 @@
           <w:numId w:val="36"/>
         </w:numPr>
       </w:pPr>
-      <w:proofErr w:type="spellStart"/>
-      <w:proofErr w:type="gramStart"/>
-      <w:r>
-        <w:t>AvgStudents</w:t>
-      </w:r>
-      <w:proofErr w:type="spellEnd"/>
-      <w:r>
-        <w:t>(</w:t>
-      </w:r>
-      <w:proofErr w:type="gramEnd"/>
-      <w:r>
-        <w:t>)</w:t>
-      </w:r>
-      <w:r>
-        <w:t xml:space="preserve"> returns the average students per </w:t>
-      </w:r>
-      <w:proofErr w:type="gramStart"/>
-      <w:r>
-        <w:t>users</w:t>
-      </w:r>
-      <w:proofErr w:type="gramEnd"/>
-      <w:r>
-        <w:t>.</w:t>
+      <w:r>
+        <w:t>AvgStudents()</w:t>
+      </w:r>
+      <w:r>
+        <w:t xml:space="preserve"> returns the average students per users.</w:t>
       </w:r>
     </w:p>
     <w:p>
@@ -3484,29 +3236,11 @@
           <w:numId w:val="36"/>
         </w:numPr>
       </w:pPr>
-      <w:proofErr w:type="spellStart"/>
-      <w:proofErr w:type="gramStart"/>
-      <w:r>
-        <w:t>AvgAdmins</w:t>
-      </w:r>
-      <w:proofErr w:type="spellEnd"/>
-      <w:r>
-        <w:t>(</w:t>
-      </w:r>
-      <w:proofErr w:type="gramEnd"/>
-      <w:r>
-        <w:t>)</w:t>
-      </w:r>
-      <w:r>
-        <w:t xml:space="preserve"> returns the average admins per </w:t>
-      </w:r>
-      <w:proofErr w:type="gramStart"/>
-      <w:r>
-        <w:t>users</w:t>
-      </w:r>
-      <w:proofErr w:type="gramEnd"/>
-      <w:r>
-        <w:t>.</w:t>
+      <w:r>
+        <w:t>AvgAdmins()</w:t>
+      </w:r>
+      <w:r>
+        <w:t xml:space="preserve"> returns the average admins per users.</w:t>
       </w:r>
     </w:p>
     <w:p>
@@ -3517,29 +3251,11 @@
           <w:numId w:val="36"/>
         </w:numPr>
       </w:pPr>
-      <w:proofErr w:type="spellStart"/>
-      <w:proofErr w:type="gramStart"/>
-      <w:r>
-        <w:t>AvgTeachers</w:t>
-      </w:r>
-      <w:proofErr w:type="spellEnd"/>
-      <w:r>
-        <w:t>(</w:t>
-      </w:r>
-      <w:proofErr w:type="gramEnd"/>
-      <w:r>
-        <w:t>)</w:t>
-      </w:r>
-      <w:r>
-        <w:t xml:space="preserve"> returns the average teachers per </w:t>
-      </w:r>
-      <w:proofErr w:type="gramStart"/>
-      <w:r>
-        <w:t>users</w:t>
-      </w:r>
-      <w:proofErr w:type="gramEnd"/>
-      <w:r>
-        <w:t>.</w:t>
+      <w:r>
+        <w:t>AvgTeachers()</w:t>
+      </w:r>
+      <w:r>
+        <w:t xml:space="preserve"> returns the average teachers per users.</w:t>
       </w:r>
     </w:p>
     <w:p>
@@ -3550,18 +3266,8 @@
           <w:numId w:val="36"/>
         </w:numPr>
       </w:pPr>
-      <w:proofErr w:type="spellStart"/>
-      <w:proofErr w:type="gramStart"/>
-      <w:r>
-        <w:t>getUser</w:t>
-      </w:r>
-      <w:proofErr w:type="spellEnd"/>
-      <w:r>
-        <w:t>(</w:t>
-      </w:r>
-      <w:proofErr w:type="gramEnd"/>
-      <w:r>
-        <w:t>username, password)</w:t>
+      <w:r>
+        <w:t>getUser(username, password)</w:t>
       </w:r>
       <w:r>
         <w:t xml:space="preserve"> return the first match of the username and password provided.</w:t>
@@ -3575,32 +3281,14 @@
           <w:numId w:val="36"/>
         </w:numPr>
       </w:pPr>
-      <w:proofErr w:type="spellStart"/>
-      <w:proofErr w:type="gramStart"/>
-      <w:r>
-        <w:t>getTeacherWithMostStudents</w:t>
-      </w:r>
-      <w:proofErr w:type="spellEnd"/>
-      <w:r>
-        <w:t>(</w:t>
-      </w:r>
-      <w:proofErr w:type="gramEnd"/>
-      <w:r>
-        <w:t>)</w:t>
+      <w:r>
+        <w:t>getTeacherWithMostStudents()</w:t>
       </w:r>
       <w:r>
         <w:t xml:space="preserve"> </w:t>
       </w:r>
       <w:r>
-        <w:t xml:space="preserve">returns the teacher with the most </w:t>
-      </w:r>
-      <w:proofErr w:type="spellStart"/>
-      <w:r>
-        <w:t>registerations</w:t>
-      </w:r>
-      <w:proofErr w:type="spellEnd"/>
-      <w:r>
-        <w:t>.</w:t>
+        <w:t>returns the teacher with the most registerations.</w:t>
       </w:r>
     </w:p>
     <w:p>
@@ -3611,29 +3299,11 @@
           <w:numId w:val="36"/>
         </w:numPr>
       </w:pPr>
-      <w:proofErr w:type="spellStart"/>
-      <w:proofErr w:type="gramStart"/>
-      <w:r>
-        <w:t>getTeacherWithLeastStudents</w:t>
-      </w:r>
-      <w:proofErr w:type="spellEnd"/>
-      <w:r>
-        <w:t>(</w:t>
-      </w:r>
-      <w:proofErr w:type="gramEnd"/>
-      <w:r>
-        <w:t>)</w:t>
-      </w:r>
-      <w:r>
-        <w:t xml:space="preserve"> returns the teacher with the fewest </w:t>
-      </w:r>
-      <w:proofErr w:type="spellStart"/>
-      <w:r>
-        <w:t>registerations</w:t>
-      </w:r>
-      <w:proofErr w:type="spellEnd"/>
-      <w:r>
-        <w:t>.</w:t>
+      <w:r>
+        <w:t>getTeacherWithLeastStudents()</w:t>
+      </w:r>
+      <w:r>
+        <w:t xml:space="preserve"> returns the teacher with the fewest registerations.</w:t>
       </w:r>
     </w:p>
     <w:p>
@@ -3644,18 +3314,8 @@
           <w:numId w:val="36"/>
         </w:numPr>
       </w:pPr>
-      <w:proofErr w:type="spellStart"/>
-      <w:proofErr w:type="gramStart"/>
-      <w:r>
-        <w:t>getHighestSubjectWithHighFail</w:t>
-      </w:r>
-      <w:proofErr w:type="spellEnd"/>
-      <w:r>
-        <w:t>(</w:t>
-      </w:r>
-      <w:proofErr w:type="gramEnd"/>
-      <w:r>
-        <w:t>)</w:t>
+      <w:r>
+        <w:t>getHighestSubjectWithHighFail()</w:t>
       </w:r>
       <w:r>
         <w:t xml:space="preserve"> returns the course with highest “F” grade.</w:t>
@@ -3677,14 +3337,12 @@
           <w:numId w:val="33"/>
         </w:numPr>
       </w:pPr>
-      <w:proofErr w:type="spellStart"/>
       <w:r>
         <w:t>classes</w:t>
       </w:r>
       <w:r>
         <w:t>s</w:t>
       </w:r>
-      <w:proofErr w:type="spellEnd"/>
       <w:r>
         <w:t>:</w:t>
       </w:r>
@@ -3766,16 +3424,11 @@
           <w:numId w:val="33"/>
         </w:numPr>
       </w:pPr>
-      <w:proofErr w:type="spellStart"/>
       <w:r>
         <w:t>c</w:t>
       </w:r>
       <w:r>
-        <w:t>ources</w:t>
-      </w:r>
-      <w:proofErr w:type="spellEnd"/>
-      <w:r>
-        <w:t>:</w:t>
+        <w:t>ources:</w:t>
       </w:r>
     </w:p>
     <w:p>
@@ -3823,21 +3476,13 @@
         </w:numPr>
       </w:pPr>
       <w:r>
-        <w:t>/name/[name]/route.js (GET</w:t>
-      </w:r>
-      <w:proofErr w:type="gramStart"/>
-      <w:r>
-        <w:t xml:space="preserve">: </w:t>
+        <w:t xml:space="preserve">/name/[name]/route.js (GET: </w:t>
       </w:r>
       <w:r>
         <w:t xml:space="preserve"> </w:t>
       </w:r>
       <w:r>
-        <w:t>get</w:t>
-      </w:r>
-      <w:proofErr w:type="gramEnd"/>
-      <w:r>
-        <w:t xml:space="preserve"> a course by its name)</w:t>
+        <w:t>get a course by its name)</w:t>
       </w:r>
     </w:p>
     <w:p>
@@ -3915,15 +3560,7 @@
         <w:t>/</w:t>
       </w:r>
       <w:r>
-        <w:t>repeat</w:t>
-      </w:r>
-      <w:proofErr w:type="gramStart"/>
-      <w:r>
-        <w:t>/[</w:t>
-      </w:r>
-      <w:proofErr w:type="gramEnd"/>
-      <w:r>
-        <w:t>...params]/route.js</w:t>
+        <w:t>repeat/[...params]/route.js</w:t>
       </w:r>
       <w:r>
         <w:t xml:space="preserve"> </w:t>
@@ -3946,13 +3583,8 @@
       <w:r>
         <w:t>/Status</w:t>
       </w:r>
-      <w:proofErr w:type="gramStart"/>
-      <w:r>
-        <w:t>/[</w:t>
-      </w:r>
-      <w:proofErr w:type="gramEnd"/>
-      <w:r>
-        <w:t>...params]/route.js</w:t>
+      <w:r>
+        <w:t>/[...params]/route.js</w:t>
       </w:r>
       <w:r>
         <w:t xml:space="preserve"> (GET: </w:t>
@@ -3972,18 +3604,8 @@
       <w:r>
         <w:t>/</w:t>
       </w:r>
-      <w:proofErr w:type="spellStart"/>
-      <w:r>
-        <w:t>submitGrade</w:t>
-      </w:r>
-      <w:proofErr w:type="spellEnd"/>
-      <w:proofErr w:type="gramStart"/>
-      <w:r>
-        <w:t>/[</w:t>
-      </w:r>
-      <w:proofErr w:type="gramEnd"/>
-      <w:r>
-        <w:t>...params]/route.js</w:t>
+      <w:r>
+        <w:t>submitGrade/[...params]/route.js</w:t>
       </w:r>
       <w:r>
         <w:t xml:space="preserve"> (</w:t>
@@ -4075,6 +3697,9 @@
     </w:p>
     <w:p>
       <w:r>
+        <w:rPr>
+          <w:noProof/>
+        </w:rPr>
         <w:drawing>
           <wp:inline distT="0" distB="0" distL="0" distR="0" wp14:anchorId="27117BFF" wp14:editId="231FADF9">
             <wp:extent cx="6129655" cy="2952750"/>
@@ -4126,74 +3751,54 @@
       </w:r>
     </w:p>
     <w:p>
-      <w:proofErr w:type="spellStart"/>
       <w:r>
         <w:t>countStudents</w:t>
       </w:r>
-      <w:proofErr w:type="spellEnd"/>
-    </w:p>
-    <w:p>
-      <w:proofErr w:type="spellStart"/>
+    </w:p>
+    <w:p>
       <w:r>
         <w:t>countAdmina</w:t>
       </w:r>
-      <w:proofErr w:type="spellEnd"/>
-    </w:p>
-    <w:p>
-      <w:proofErr w:type="spellStart"/>
+    </w:p>
+    <w:p>
       <w:r>
         <w:t>countTeachers</w:t>
       </w:r>
-      <w:proofErr w:type="spellEnd"/>
-    </w:p>
-    <w:p>
-      <w:proofErr w:type="spellStart"/>
+    </w:p>
+    <w:p>
       <w:r>
         <w:t>countUses</w:t>
       </w:r>
-      <w:proofErr w:type="spellEnd"/>
-    </w:p>
-    <w:p>
-      <w:proofErr w:type="spellStart"/>
+    </w:p>
+    <w:p>
       <w:r>
         <w:t>AvgargeTeachers</w:t>
       </w:r>
-      <w:proofErr w:type="spellEnd"/>
-    </w:p>
-    <w:p>
-      <w:proofErr w:type="spellStart"/>
+    </w:p>
+    <w:p>
       <w:r>
         <w:t>AvarageAdmina</w:t>
       </w:r>
-      <w:proofErr w:type="spellEnd"/>
-    </w:p>
-    <w:p>
-      <w:proofErr w:type="spellStart"/>
+    </w:p>
+    <w:p>
       <w:r>
         <w:t>AvarageStudents</w:t>
       </w:r>
-      <w:proofErr w:type="spellEnd"/>
-    </w:p>
-    <w:p>
-      <w:proofErr w:type="spellStart"/>
+    </w:p>
+    <w:p>
       <w:r>
         <w:t>getTeacherWithMostStudents</w:t>
       </w:r>
-      <w:proofErr w:type="spellEnd"/>
-    </w:p>
-    <w:p>
-      <w:proofErr w:type="spellStart"/>
+    </w:p>
+    <w:p>
       <w:r>
         <w:t>getHighestSubjectWithHighFail</w:t>
       </w:r>
-      <w:proofErr w:type="spellEnd"/>
-    </w:p>
-    <w:p>
-      <w:proofErr w:type="spellStart"/>
+    </w:p>
+    <w:p>
       <w:r>
         <w:t>getTeacherWithLeastStudents</w:t>
       </w:r>
-      <w:proofErr w:type="spellEnd"/>
     </w:p>
     <w:p/>
     <w:p>
@@ -4213,18 +3818,14 @@
       </w:r>
     </w:p>
     <w:p>
-      <w:proofErr w:type="spellStart"/>
       <w:r>
         <w:t>LoingDatabase.json</w:t>
       </w:r>
-      <w:proofErr w:type="spellEnd"/>
-    </w:p>
-    <w:p>
-      <w:proofErr w:type="spellStart"/>
+    </w:p>
+    <w:p>
       <w:r>
         <w:t>RegisterationDataBase.Json</w:t>
       </w:r>
-      <w:proofErr w:type="spellEnd"/>
     </w:p>
     <w:p>
       <w:pPr>
@@ -4236,7 +3837,56 @@
         <w:spacing w:before="240" w:after="120"/>
       </w:pPr>
       <w:r>
+        <w:lastRenderedPageBreak/>
         <w:t>Conducted tests</w:t>
+      </w:r>
+    </w:p>
+    <w:p>
+      <w:pPr>
+        <w:pStyle w:val="Heading1"/>
+        <w:numPr>
+          <w:ilvl w:val="0"/>
+          <w:numId w:val="0"/>
+        </w:numPr>
+        <w:spacing w:before="240" w:after="120"/>
+        <w:ind w:left="792"/>
+      </w:pPr>
+      <w:r>
+        <w:drawing>
+          <wp:inline distT="0" distB="0" distL="0" distR="0" wp14:anchorId="39FFC265" wp14:editId="7A931FCF">
+            <wp:extent cx="6129655" cy="4925695"/>
+            <wp:effectExtent l="0" t="0" r="4445" b="8255"/>
+            <wp:docPr id="1180610002" name="Picture 1" descr="A screenshot of a computer&#10;&#10;AI-generated content may be incorrect."/>
+            <wp:cNvGraphicFramePr>
+              <a:graphicFrameLocks xmlns:a="http://schemas.openxmlformats.org/drawingml/2006/main" noChangeAspect="1"/>
+            </wp:cNvGraphicFramePr>
+            <a:graphic xmlns:a="http://schemas.openxmlformats.org/drawingml/2006/main">
+              <a:graphicData uri="http://schemas.openxmlformats.org/drawingml/2006/picture">
+                <pic:pic xmlns:pic="http://schemas.openxmlformats.org/drawingml/2006/picture">
+                  <pic:nvPicPr>
+                    <pic:cNvPr id="1180610002" name="Picture 1" descr="A screenshot of a computer&#10;&#10;AI-generated content may be incorrect."/>
+                    <pic:cNvPicPr/>
+                  </pic:nvPicPr>
+                  <pic:blipFill>
+                    <a:blip r:embed="rId15"/>
+                    <a:stretch>
+                      <a:fillRect/>
+                    </a:stretch>
+                  </pic:blipFill>
+                  <pic:spPr>
+                    <a:xfrm>
+                      <a:off x="0" y="0"/>
+                      <a:ext cx="6129655" cy="4925695"/>
+                    </a:xfrm>
+                    <a:prstGeom prst="rect">
+                      <a:avLst/>
+                    </a:prstGeom>
+                  </pic:spPr>
+                </pic:pic>
+              </a:graphicData>
+            </a:graphic>
+          </wp:inline>
+        </w:drawing>
       </w:r>
       <w:r>
         <w:t xml:space="preserve"> </w:t>
@@ -4382,23 +4032,7 @@
               <w:ind w:left="0" w:firstLine="0"/>
             </w:pPr>
             <w:r>
-              <w:t xml:space="preserve">Made the </w:t>
-            </w:r>
-            <w:proofErr w:type="spellStart"/>
-            <w:r>
-              <w:t>api</w:t>
-            </w:r>
-            <w:proofErr w:type="spellEnd"/>
-            <w:r>
-              <w:t xml:space="preserve"> using </w:t>
-            </w:r>
-            <w:proofErr w:type="spellStart"/>
-            <w:r>
-              <w:t>nextJS</w:t>
-            </w:r>
-            <w:proofErr w:type="spellEnd"/>
-            <w:r>
-              <w:t xml:space="preserve"> and </w:t>
+              <w:t xml:space="preserve">Made the api using nextJS and </w:t>
             </w:r>
             <w:proofErr w:type="gramStart"/>
             <w:r>
@@ -4464,23 +4098,7 @@
               <w:ind w:left="0" w:firstLine="0"/>
             </w:pPr>
             <w:r>
-              <w:t xml:space="preserve">Made the </w:t>
-            </w:r>
-            <w:proofErr w:type="spellStart"/>
-            <w:r>
-              <w:t>api</w:t>
-            </w:r>
-            <w:proofErr w:type="spellEnd"/>
-            <w:r>
-              <w:t xml:space="preserve"> using </w:t>
-            </w:r>
-            <w:proofErr w:type="spellStart"/>
-            <w:r>
-              <w:t>nextJS</w:t>
-            </w:r>
-            <w:proofErr w:type="spellEnd"/>
-            <w:r>
-              <w:t xml:space="preserve"> and react in three use </w:t>
+              <w:t xml:space="preserve">Made the api using nextJS and react in three use </w:t>
             </w:r>
             <w:proofErr w:type="gramStart"/>
             <w:r>
@@ -4544,23 +4162,7 @@
               <w:ind w:left="0" w:firstLine="0"/>
             </w:pPr>
             <w:r>
-              <w:t xml:space="preserve">Made the </w:t>
-            </w:r>
-            <w:proofErr w:type="spellStart"/>
-            <w:r>
-              <w:t>api</w:t>
-            </w:r>
-            <w:proofErr w:type="spellEnd"/>
-            <w:r>
-              <w:t xml:space="preserve"> using </w:t>
-            </w:r>
-            <w:proofErr w:type="spellStart"/>
-            <w:r>
-              <w:t>nextJS</w:t>
-            </w:r>
-            <w:proofErr w:type="spellEnd"/>
-            <w:r>
-              <w:t xml:space="preserve"> and </w:t>
+              <w:t xml:space="preserve">Made the api using nextJS and </w:t>
             </w:r>
             <w:proofErr w:type="gramStart"/>
             <w:r>
@@ -4568,15 +4170,7 @@
             </w:r>
             <w:proofErr w:type="gramEnd"/>
             <w:r>
-              <w:t xml:space="preserve"> in one use case and the </w:t>
-            </w:r>
-            <w:proofErr w:type="spellStart"/>
-            <w:r>
-              <w:t>prisma</w:t>
-            </w:r>
-            <w:proofErr w:type="spellEnd"/>
-            <w:r>
-              <w:t xml:space="preserve"> and the </w:t>
+              <w:t xml:space="preserve"> in one use case and the prisma and the </w:t>
             </w:r>
             <w:proofErr w:type="gramStart"/>
             <w:r>
@@ -4637,9 +4231,9 @@
     <w:p/>
     <w:p/>
     <w:sectPr>
-      <w:footerReference w:type="even" r:id="rId15"/>
-      <w:footerReference w:type="default" r:id="rId16"/>
-      <w:footerReference w:type="first" r:id="rId17"/>
+      <w:footerReference w:type="even" r:id="rId16"/>
+      <w:footerReference w:type="default" r:id="rId17"/>
+      <w:footerReference w:type="first" r:id="rId18"/>
       <w:pgSz w:w="12240" w:h="15840"/>
       <w:pgMar w:top="1450" w:right="1163" w:bottom="1233" w:left="1424" w:header="720" w:footer="719" w:gutter="0"/>
       <w:cols w:space="720"/>
@@ -10174,6 +9768,7 @@
   <w:style w:type="character" w:default="1" w:styleId="DefaultParagraphFont">
     <w:name w:val="Default Paragraph Font"/>
     <w:uiPriority w:val="1"/>
+    <w:semiHidden/>
     <w:unhideWhenUsed/>
   </w:style>
   <w:style w:type="table" w:default="1" w:styleId="TableNormal">
@@ -11190,17 +10785,19 @@
 </file>
 
 <file path=customXml/item1.xml><?xml version="1.0" encoding="utf-8"?>
-<p:properties xmlns:p="http://schemas.microsoft.com/office/2006/metadata/properties" xmlns:xsi="http://www.w3.org/2001/XMLSchema-instance" xmlns:pc="http://schemas.microsoft.com/office/infopath/2007/PartnerControls">
-  <documentManagement>
-    <TaxCatchAll xmlns="692651b8-6577-4651-a352-3b631599c082" xsi:nil="true"/>
-    <lcf76f155ced4ddcb4097134ff3c332f xmlns="ff4433bc-22a3-4dac-805f-c635aff40461">
-      <Terms xmlns="http://schemas.microsoft.com/office/infopath/2007/PartnerControls"/>
-    </lcf76f155ced4ddcb4097134ff3c332f>
-  </documentManagement>
-</p:properties>
+<?mso-contentType ?>
+<FormTemplates xmlns="http://schemas.microsoft.com/sharepoint/v3/contenttype/forms">
+  <Display>DocumentLibraryForm</Display>
+  <Edit>DocumentLibraryForm</Edit>
+  <New>DocumentLibraryForm</New>
+</FormTemplates>
 </file>
 
 <file path=customXml/item2.xml><?xml version="1.0" encoding="utf-8"?>
+<b:Sources xmlns:b="http://schemas.openxmlformats.org/officeDocument/2006/bibliography" xmlns="http://schemas.openxmlformats.org/officeDocument/2006/bibliography" SelectedStyle="\CHICAGO.XSL" StyleName="Chicago" Version="16"/>
+</file>
+
+<file path=customXml/item3.xml><?xml version="1.0" encoding="utf-8"?>
 <ct:contentTypeSchema xmlns:ct="http://schemas.microsoft.com/office/2006/metadata/contentType" xmlns:ma="http://schemas.microsoft.com/office/2006/metadata/properties/metaAttributes" ct:_="" ma:_="" ma:contentTypeName="Document" ma:contentTypeID="0x01010085BEF43317B4F840AC0C37E0D977D82E" ma:contentTypeVersion="12" ma:contentTypeDescription="Create a new document." ma:contentTypeScope="" ma:versionID="a2338617cbfbb51b2c0d33e4cb8684b1">
   <xsd:schema xmlns:xsd="http://www.w3.org/2001/XMLSchema" xmlns:xs="http://www.w3.org/2001/XMLSchema" xmlns:p="http://schemas.microsoft.com/office/2006/metadata/properties" xmlns:ns2="ff4433bc-22a3-4dac-805f-c635aff40461" xmlns:ns3="692651b8-6577-4651-a352-3b631599c082" targetNamespace="http://schemas.microsoft.com/office/2006/metadata/properties" ma:root="true" ma:fieldsID="0f93a4889667a75834aa97db9b978e47" ns2:_="" ns3:_="">
     <xsd:import namespace="ff4433bc-22a3-4dac-805f-c635aff40461"/>
@@ -11401,31 +10998,34 @@
 </ct:contentTypeSchema>
 </file>
 
-<file path=customXml/item3.xml><?xml version="1.0" encoding="utf-8"?>
-<b:Sources xmlns:b="http://schemas.openxmlformats.org/officeDocument/2006/bibliography" xmlns="http://schemas.openxmlformats.org/officeDocument/2006/bibliography" SelectedStyle="\CHICAGO.XSL" StyleName="Chicago" Version="16"/>
-</file>
-
 <file path=customXml/item4.xml><?xml version="1.0" encoding="utf-8"?>
-<?mso-contentType ?>
-<FormTemplates xmlns="http://schemas.microsoft.com/sharepoint/v3/contenttype/forms">
-  <Display>DocumentLibraryForm</Display>
-  <Edit>DocumentLibraryForm</Edit>
-  <New>DocumentLibraryForm</New>
-</FormTemplates>
+<p:properties xmlns:p="http://schemas.microsoft.com/office/2006/metadata/properties" xmlns:xsi="http://www.w3.org/2001/XMLSchema-instance" xmlns:pc="http://schemas.microsoft.com/office/infopath/2007/PartnerControls">
+  <documentManagement>
+    <TaxCatchAll xmlns="692651b8-6577-4651-a352-3b631599c082" xsi:nil="true"/>
+    <lcf76f155ced4ddcb4097134ff3c332f xmlns="ff4433bc-22a3-4dac-805f-c635aff40461">
+      <Terms xmlns="http://schemas.microsoft.com/office/infopath/2007/PartnerControls"/>
+    </lcf76f155ced4ddcb4097134ff3c332f>
+  </documentManagement>
+</p:properties>
 </file>
 
 <file path=customXml/itemProps1.xml><?xml version="1.0" encoding="utf-8"?>
-<ds:datastoreItem xmlns:ds="http://schemas.openxmlformats.org/officeDocument/2006/customXml" ds:itemID="{5C510F61-3B5C-4057-BAAE-BC558D826AC3}">
+<ds:datastoreItem xmlns:ds="http://schemas.openxmlformats.org/officeDocument/2006/customXml" ds:itemID="{7BC2559B-1F75-4C13-B1F1-561853B9C76F}">
   <ds:schemaRefs>
-    <ds:schemaRef ds:uri="http://schemas.microsoft.com/office/2006/metadata/properties"/>
-    <ds:schemaRef ds:uri="http://schemas.microsoft.com/office/infopath/2007/PartnerControls"/>
-    <ds:schemaRef ds:uri="692651b8-6577-4651-a352-3b631599c082"/>
-    <ds:schemaRef ds:uri="ff4433bc-22a3-4dac-805f-c635aff40461"/>
+    <ds:schemaRef ds:uri="http://schemas.microsoft.com/sharepoint/v3/contenttype/forms"/>
   </ds:schemaRefs>
 </ds:datastoreItem>
 </file>
 
 <file path=customXml/itemProps2.xml><?xml version="1.0" encoding="utf-8"?>
+<ds:datastoreItem xmlns:ds="http://schemas.openxmlformats.org/officeDocument/2006/customXml" ds:itemID="{6DBA92C0-8742-474B-BCAA-81383294C714}">
+  <ds:schemaRefs>
+    <ds:schemaRef ds:uri="http://schemas.openxmlformats.org/officeDocument/2006/bibliography"/>
+  </ds:schemaRefs>
+</ds:datastoreItem>
+</file>
+
+<file path=customXml/itemProps3.xml><?xml version="1.0" encoding="utf-8"?>
 <ds:datastoreItem xmlns:ds="http://schemas.openxmlformats.org/officeDocument/2006/customXml" ds:itemID="{6F748748-41BE-4A72-8C1E-A873F16C24B6}">
   <ds:schemaRefs>
     <ds:schemaRef ds:uri="http://schemas.microsoft.com/office/2006/metadata/contentType"/>
@@ -11444,18 +11044,13 @@
 </ds:datastoreItem>
 </file>
 
-<file path=customXml/itemProps3.xml><?xml version="1.0" encoding="utf-8"?>
-<ds:datastoreItem xmlns:ds="http://schemas.openxmlformats.org/officeDocument/2006/customXml" ds:itemID="{6DBA92C0-8742-474B-BCAA-81383294C714}">
+<file path=customXml/itemProps4.xml><?xml version="1.0" encoding="utf-8"?>
+<ds:datastoreItem xmlns:ds="http://schemas.openxmlformats.org/officeDocument/2006/customXml" ds:itemID="{5C510F61-3B5C-4057-BAAE-BC558D826AC3}">
   <ds:schemaRefs>
-    <ds:schemaRef ds:uri="http://schemas.openxmlformats.org/officeDocument/2006/bibliography"/>
-  </ds:schemaRefs>
-</ds:datastoreItem>
-</file>
-
-<file path=customXml/itemProps4.xml><?xml version="1.0" encoding="utf-8"?>
-<ds:datastoreItem xmlns:ds="http://schemas.openxmlformats.org/officeDocument/2006/customXml" ds:itemID="{7BC2559B-1F75-4C13-B1F1-561853B9C76F}">
-  <ds:schemaRefs>
-    <ds:schemaRef ds:uri="http://schemas.microsoft.com/sharepoint/v3/contenttype/forms"/>
+    <ds:schemaRef ds:uri="http://schemas.microsoft.com/office/2006/metadata/properties"/>
+    <ds:schemaRef ds:uri="http://schemas.microsoft.com/office/infopath/2007/PartnerControls"/>
+    <ds:schemaRef ds:uri="692651b8-6577-4651-a352-3b631599c082"/>
+    <ds:schemaRef ds:uri="ff4433bc-22a3-4dac-805f-c635aff40461"/>
   </ds:schemaRefs>
 </ds:datastoreItem>
 </file>
--- a/CMPS350_Project Phase 2_Report.docx
+++ b/CMPS350_Project Phase 2_Report.docx
@@ -495,7 +495,6 @@
           <w:szCs w:val="44"/>
         </w:rPr>
       </w:pPr>
-      <w:proofErr w:type="gramStart"/>
       <w:r>
         <w:rPr>
           <w:b/>
@@ -506,7 +505,6 @@
         </w:rPr>
         <w:t>Grades :</w:t>
       </w:r>
-      <w:proofErr w:type="gramEnd"/>
     </w:p>
     <w:p>
       <w:pPr>
@@ -570,7 +568,6 @@
         </w:rPr>
         <w:t xml:space="preserve"> or </w:t>
       </w:r>
-      <w:proofErr w:type="gramStart"/>
       <w:r>
         <w:rPr>
           <w:b/>
@@ -580,19 +577,7 @@
           <w:szCs w:val="21"/>
           <w:highlight w:val="yellow"/>
         </w:rPr>
-        <w:t>Not</w:t>
-      </w:r>
-      <w:proofErr w:type="gramEnd"/>
-      <w:r>
-        <w:rPr>
-          <w:b/>
-          <w:i/>
-          <w:iCs/>
-          <w:sz w:val="21"/>
-          <w:szCs w:val="21"/>
-          <w:highlight w:val="yellow"/>
-        </w:rPr>
-        <w:t xml:space="preserve"> done</w:t>
+        <w:t>Not done</w:t>
       </w:r>
       <w:r>
         <w:rPr>
@@ -1972,21 +1957,7 @@
         <w:rPr>
           <w:rFonts w:ascii="Times New Roman" w:hAnsi="Times New Roman" w:cs="Times New Roman"/>
         </w:rPr>
-        <w:t xml:space="preserve">- The functionality is </w:t>
-      </w:r>
-      <w:proofErr w:type="gramStart"/>
-      <w:r>
-        <w:rPr>
-          <w:rFonts w:ascii="Times New Roman" w:hAnsi="Times New Roman" w:cs="Times New Roman"/>
-        </w:rPr>
-        <w:t>working:</w:t>
-      </w:r>
-      <w:proofErr w:type="gramEnd"/>
-      <w:r>
-        <w:rPr>
-          <w:rFonts w:ascii="Times New Roman" w:hAnsi="Times New Roman" w:cs="Times New Roman"/>
-        </w:rPr>
-        <w:t xml:space="preserve"> you get 70% of the assigned grade. </w:t>
+        <w:t xml:space="preserve">- The functionality is working: you get 70% of the assigned grade. </w:t>
       </w:r>
     </w:p>
     <w:p>
@@ -2003,35 +1974,7 @@
         <w:rPr>
           <w:rFonts w:ascii="Times New Roman" w:hAnsi="Times New Roman" w:cs="Times New Roman"/>
         </w:rPr>
-        <w:t xml:space="preserve">- The functionality is not </w:t>
-      </w:r>
-      <w:proofErr w:type="gramStart"/>
-      <w:r>
-        <w:rPr>
-          <w:rFonts w:ascii="Times New Roman" w:hAnsi="Times New Roman" w:cs="Times New Roman"/>
-        </w:rPr>
-        <w:t>working:</w:t>
-      </w:r>
-      <w:proofErr w:type="gramEnd"/>
-      <w:r>
-        <w:rPr>
-          <w:rFonts w:ascii="Times New Roman" w:hAnsi="Times New Roman" w:cs="Times New Roman"/>
-        </w:rPr>
-        <w:t xml:space="preserve"> you lose 40% of </w:t>
-      </w:r>
-      <w:proofErr w:type="gramStart"/>
-      <w:r>
-        <w:rPr>
-          <w:rFonts w:ascii="Times New Roman" w:hAnsi="Times New Roman" w:cs="Times New Roman"/>
-        </w:rPr>
-        <w:t>assigned</w:t>
-      </w:r>
-      <w:proofErr w:type="gramEnd"/>
-      <w:r>
-        <w:rPr>
-          <w:rFonts w:ascii="Times New Roman" w:hAnsi="Times New Roman" w:cs="Times New Roman"/>
-        </w:rPr>
-        <w:t xml:space="preserve"> grade. </w:t>
+        <w:t xml:space="preserve">- The functionality is not working: you lose 40% of assigned grade. </w:t>
       </w:r>
     </w:p>
     <w:p>
@@ -3697,14 +3640,11 @@
     </w:p>
     <w:p>
       <w:r>
-        <w:rPr>
-          <w:noProof/>
-        </w:rPr>
         <w:drawing>
-          <wp:inline distT="0" distB="0" distL="0" distR="0" wp14:anchorId="27117BFF" wp14:editId="231FADF9">
-            <wp:extent cx="6129655" cy="2952750"/>
+          <wp:inline distT="0" distB="0" distL="0" distR="0" wp14:anchorId="2AE5CA88" wp14:editId="52C14938">
+            <wp:extent cx="6129655" cy="2994025"/>
             <wp:effectExtent l="0" t="0" r="4445" b="0"/>
-            <wp:docPr id="306567672" name="Picture 1" descr="A screenshot of a computer&#10;&#10;AI-generated content may be incorrect."/>
+            <wp:docPr id="591699777" name="Picture 1"/>
             <wp:cNvGraphicFramePr>
               <a:graphicFrameLocks xmlns:a="http://schemas.openxmlformats.org/drawingml/2006/main" noChangeAspect="1"/>
             </wp:cNvGraphicFramePr>
@@ -3712,7 +3652,7 @@
               <a:graphicData uri="http://schemas.openxmlformats.org/drawingml/2006/picture">
                 <pic:pic xmlns:pic="http://schemas.openxmlformats.org/drawingml/2006/picture">
                   <pic:nvPicPr>
-                    <pic:cNvPr id="306567672" name="Picture 1" descr="A screenshot of a computer&#10;&#10;AI-generated content may be incorrect."/>
+                    <pic:cNvPr id="591699777" name=""/>
                     <pic:cNvPicPr/>
                   </pic:nvPicPr>
                   <pic:blipFill>
@@ -3724,7 +3664,7 @@
                   <pic:spPr>
                     <a:xfrm>
                       <a:off x="0" y="0"/>
-                      <a:ext cx="6129655" cy="2952750"/>
+                      <a:ext cx="6129655" cy="2994025"/>
                     </a:xfrm>
                     <a:prstGeom prst="rect">
                       <a:avLst/>
@@ -3852,6 +3792,9 @@
         <w:ind w:left="792"/>
       </w:pPr>
       <w:r>
+        <w:rPr>
+          <w:noProof/>
+        </w:rPr>
         <w:drawing>
           <wp:inline distT="0" distB="0" distL="0" distR="0" wp14:anchorId="39FFC265" wp14:editId="7A931FCF">
             <wp:extent cx="6129655" cy="4925695"/>
@@ -4032,23 +3975,7 @@
               <w:ind w:left="0" w:firstLine="0"/>
             </w:pPr>
             <w:r>
-              <w:t xml:space="preserve">Made the api using nextJS and </w:t>
-            </w:r>
-            <w:proofErr w:type="gramStart"/>
-            <w:r>
-              <w:t>React</w:t>
-            </w:r>
-            <w:proofErr w:type="gramEnd"/>
-            <w:r>
-              <w:t xml:space="preserve"> in two use cases and made the new use </w:t>
-            </w:r>
-            <w:proofErr w:type="gramStart"/>
-            <w:r>
-              <w:t>case.(</w:t>
-            </w:r>
-            <w:proofErr w:type="gramEnd"/>
-            <w:r>
-              <w:t>35%)</w:t>
+              <w:t>Made the api using nextJS and React in two use cases and made the new use case.(35%)</w:t>
             </w:r>
           </w:p>
         </w:tc>
@@ -4098,15 +4025,7 @@
               <w:ind w:left="0" w:firstLine="0"/>
             </w:pPr>
             <w:r>
-              <w:t xml:space="preserve">Made the api using nextJS and react in three use </w:t>
-            </w:r>
-            <w:proofErr w:type="gramStart"/>
-            <w:r>
-              <w:t>cases.(</w:t>
-            </w:r>
-            <w:proofErr w:type="gramEnd"/>
-            <w:r>
-              <w:t>35%)</w:t>
+              <w:t>Made the api using nextJS and react in three use cases.(35%)</w:t>
             </w:r>
           </w:p>
         </w:tc>
@@ -4162,23 +4081,7 @@
               <w:ind w:left="0" w:firstLine="0"/>
             </w:pPr>
             <w:r>
-              <w:t xml:space="preserve">Made the api using nextJS and </w:t>
-            </w:r>
-            <w:proofErr w:type="gramStart"/>
-            <w:r>
-              <w:t>React</w:t>
-            </w:r>
-            <w:proofErr w:type="gramEnd"/>
-            <w:r>
-              <w:t xml:space="preserve"> in one use case and the prisma and the </w:t>
-            </w:r>
-            <w:proofErr w:type="gramStart"/>
-            <w:r>
-              <w:t>seeding.(</w:t>
-            </w:r>
-            <w:proofErr w:type="gramEnd"/>
-            <w:r>
-              <w:t>30%)</w:t>
+              <w:t>Made the api using nextJS and React in one use case and the prisma and the seeding.(30%)</w:t>
             </w:r>
           </w:p>
         </w:tc>
@@ -10785,19 +10688,6 @@
 </file>
 
 <file path=customXml/item1.xml><?xml version="1.0" encoding="utf-8"?>
-<?mso-contentType ?>
-<FormTemplates xmlns="http://schemas.microsoft.com/sharepoint/v3/contenttype/forms">
-  <Display>DocumentLibraryForm</Display>
-  <Edit>DocumentLibraryForm</Edit>
-  <New>DocumentLibraryForm</New>
-</FormTemplates>
-</file>
-
-<file path=customXml/item2.xml><?xml version="1.0" encoding="utf-8"?>
-<b:Sources xmlns:b="http://schemas.openxmlformats.org/officeDocument/2006/bibliography" xmlns="http://schemas.openxmlformats.org/officeDocument/2006/bibliography" SelectedStyle="\CHICAGO.XSL" StyleName="Chicago" Version="16"/>
-</file>
-
-<file path=customXml/item3.xml><?xml version="1.0" encoding="utf-8"?>
 <ct:contentTypeSchema xmlns:ct="http://schemas.microsoft.com/office/2006/metadata/contentType" xmlns:ma="http://schemas.microsoft.com/office/2006/metadata/properties/metaAttributes" ct:_="" ma:_="" ma:contentTypeName="Document" ma:contentTypeID="0x01010085BEF43317B4F840AC0C37E0D977D82E" ma:contentTypeVersion="12" ma:contentTypeDescription="Create a new document." ma:contentTypeScope="" ma:versionID="a2338617cbfbb51b2c0d33e4cb8684b1">
   <xsd:schema xmlns:xsd="http://www.w3.org/2001/XMLSchema" xmlns:xs="http://www.w3.org/2001/XMLSchema" xmlns:p="http://schemas.microsoft.com/office/2006/metadata/properties" xmlns:ns2="ff4433bc-22a3-4dac-805f-c635aff40461" xmlns:ns3="692651b8-6577-4651-a352-3b631599c082" targetNamespace="http://schemas.microsoft.com/office/2006/metadata/properties" ma:root="true" ma:fieldsID="0f93a4889667a75834aa97db9b978e47" ns2:_="" ns3:_="">
     <xsd:import namespace="ff4433bc-22a3-4dac-805f-c635aff40461"/>
@@ -10998,6 +10888,19 @@
 </ct:contentTypeSchema>
 </file>
 
+<file path=customXml/item2.xml><?xml version="1.0" encoding="utf-8"?>
+<b:Sources xmlns:b="http://schemas.openxmlformats.org/officeDocument/2006/bibliography" xmlns="http://schemas.openxmlformats.org/officeDocument/2006/bibliography" SelectedStyle="\CHICAGO.XSL" StyleName="Chicago" Version="16"/>
+</file>
+
+<file path=customXml/item3.xml><?xml version="1.0" encoding="utf-8"?>
+<?mso-contentType ?>
+<FormTemplates xmlns="http://schemas.microsoft.com/sharepoint/v3/contenttype/forms">
+  <Display>DocumentLibraryForm</Display>
+  <Edit>DocumentLibraryForm</Edit>
+  <New>DocumentLibraryForm</New>
+</FormTemplates>
+</file>
+
 <file path=customXml/item4.xml><?xml version="1.0" encoding="utf-8"?>
 <p:properties xmlns:p="http://schemas.microsoft.com/office/2006/metadata/properties" xmlns:xsi="http://www.w3.org/2001/XMLSchema-instance" xmlns:pc="http://schemas.microsoft.com/office/infopath/2007/PartnerControls">
   <documentManagement>
@@ -11010,22 +10913,6 @@
 </file>
 
 <file path=customXml/itemProps1.xml><?xml version="1.0" encoding="utf-8"?>
-<ds:datastoreItem xmlns:ds="http://schemas.openxmlformats.org/officeDocument/2006/customXml" ds:itemID="{7BC2559B-1F75-4C13-B1F1-561853B9C76F}">
-  <ds:schemaRefs>
-    <ds:schemaRef ds:uri="http://schemas.microsoft.com/sharepoint/v3/contenttype/forms"/>
-  </ds:schemaRefs>
-</ds:datastoreItem>
-</file>
-
-<file path=customXml/itemProps2.xml><?xml version="1.0" encoding="utf-8"?>
-<ds:datastoreItem xmlns:ds="http://schemas.openxmlformats.org/officeDocument/2006/customXml" ds:itemID="{6DBA92C0-8742-474B-BCAA-81383294C714}">
-  <ds:schemaRefs>
-    <ds:schemaRef ds:uri="http://schemas.openxmlformats.org/officeDocument/2006/bibliography"/>
-  </ds:schemaRefs>
-</ds:datastoreItem>
-</file>
-
-<file path=customXml/itemProps3.xml><?xml version="1.0" encoding="utf-8"?>
 <ds:datastoreItem xmlns:ds="http://schemas.openxmlformats.org/officeDocument/2006/customXml" ds:itemID="{6F748748-41BE-4A72-8C1E-A873F16C24B6}">
   <ds:schemaRefs>
     <ds:schemaRef ds:uri="http://schemas.microsoft.com/office/2006/metadata/contentType"/>
@@ -11044,6 +10931,22 @@
 </ds:datastoreItem>
 </file>
 
+<file path=customXml/itemProps2.xml><?xml version="1.0" encoding="utf-8"?>
+<ds:datastoreItem xmlns:ds="http://schemas.openxmlformats.org/officeDocument/2006/customXml" ds:itemID="{6DBA92C0-8742-474B-BCAA-81383294C714}">
+  <ds:schemaRefs>
+    <ds:schemaRef ds:uri="http://schemas.openxmlformats.org/officeDocument/2006/bibliography"/>
+  </ds:schemaRefs>
+</ds:datastoreItem>
+</file>
+
+<file path=customXml/itemProps3.xml><?xml version="1.0" encoding="utf-8"?>
+<ds:datastoreItem xmlns:ds="http://schemas.openxmlformats.org/officeDocument/2006/customXml" ds:itemID="{7BC2559B-1F75-4C13-B1F1-561853B9C76F}">
+  <ds:schemaRefs>
+    <ds:schemaRef ds:uri="http://schemas.microsoft.com/sharepoint/v3/contenttype/forms"/>
+  </ds:schemaRefs>
+</ds:datastoreItem>
+</file>
+
 <file path=customXml/itemProps4.xml><?xml version="1.0" encoding="utf-8"?>
 <ds:datastoreItem xmlns:ds="http://schemas.openxmlformats.org/officeDocument/2006/customXml" ds:itemID="{5C510F61-3B5C-4057-BAAE-BC558D826AC3}">
   <ds:schemaRefs>
